--- a/עדכוני מטלות ו.docx
+++ b/עדכוני מטלות ו.docx
@@ -692,6 +692,46 @@
       </w:pPr>
     </w:p>
     <w:p>
+      <w:pPr>
+        <w:rPr>
+          <w:rtl/>
+        </w:rPr>
+      </w:pPr>
+      <w:r>
+        <w:rPr>
+          <w:rFonts w:hint="cs"/>
+          <w:rtl/>
+        </w:rPr>
+        <w:t>קישור לשיתוף</w:t>
+      </w:r>
+      <w:bookmarkStart w:id="0" w:name="_GoBack"/>
+      <w:bookmarkEnd w:id="0"/>
+      <w:r>
+        <w:rPr>
+          <w:rFonts w:hint="cs"/>
+          <w:rtl/>
+        </w:rPr>
+        <w:t>:</w:t>
+      </w:r>
+    </w:p>
+    <w:p>
+      <w:pPr>
+        <w:rPr>
+          <w:rtl/>
+        </w:rPr>
+      </w:pPr>
+      <w:r>
+        <w:t>https://github.com/MiriShim/SharedFilesForStudents.git</w:t>
+      </w:r>
+    </w:p>
+    <w:p>
+      <w:pPr>
+        <w:rPr>
+          <w:rtl/>
+        </w:rPr>
+      </w:pPr>
+    </w:p>
+    <w:p>
       <w:r>
         <w:t xml:space="preserve"> </w:t>
       </w:r>
@@ -702,9 +742,7 @@
           <w:rtl/>
         </w:rPr>
       </w:pPr>
-      <w:bookmarkStart w:id="0" w:name="_GoBack"/>
-    </w:p>
-    <w:bookmarkEnd w:id="0"/>
+    </w:p>
     <w:p/>
     <w:sectPr>
       <w:pgSz w:w="11906" w:h="16838"/>

--- a/עדכוני מטלות ו.docx
+++ b/עדכוני מטלות ו.docx
@@ -1,6 +1,6 @@
 
 <file path=word/document.xml><?xml version="1.0" encoding="utf-8"?>
-<w:document xmlns:wpc="http://schemas.microsoft.com/office/word/2010/wordprocessingCanvas" xmlns:cx="http://schemas.microsoft.com/office/drawing/2014/chartex" xmlns:cx1="http://schemas.microsoft.com/office/drawing/2015/9/8/chartex" xmlns:cx2="http://schemas.microsoft.com/office/drawing/2015/10/21/chartex" xmlns:cx3="http://schemas.microsoft.com/office/drawing/2016/5/9/chartex" xmlns:cx4="http://schemas.microsoft.com/office/drawing/2016/5/10/chartex" xmlns:cx5="http://schemas.microsoft.com/office/drawing/2016/5/11/chartex" xmlns:cx6="http://schemas.microsoft.com/office/drawing/2016/5/12/chartex" xmlns:cx7="http://schemas.microsoft.com/office/drawing/2016/5/13/chartex" xmlns:cx8="http://schemas.microsoft.com/office/drawing/2016/5/14/chartex" xmlns:mc="http://schemas.openxmlformats.org/markup-compatibility/2006" xmlns:aink="http://schemas.microsoft.com/office/drawing/2016/ink" xmlns:am3d="http://schemas.microsoft.com/office/drawing/2017/model3d" xmlns:o="urn:schemas-microsoft-com:office:office" xmlns:r="http://schemas.openxmlformats.org/officeDocument/2006/relationships" xmlns:m="http://schemas.openxmlformats.org/officeDocument/2006/math" xmlns:v="urn:schemas-microsoft-com:vml" xmlns:wp14="http://schemas.microsoft.com/office/word/2010/wordprocessingDrawing" xmlns:wp="http://schemas.openxmlformats.org/drawingml/2006/wordprocessingDrawing" xmlns:w10="urn:schemas-microsoft-com:office:word" xmlns:w="http://schemas.openxmlformats.org/wordprocessingml/2006/main" xmlns:w14="http://schemas.microsoft.com/office/word/2010/wordml" xmlns:w15="http://schemas.microsoft.com/office/word/2012/wordml" xmlns:w16cid="http://schemas.microsoft.com/office/word/2016/wordml/cid" xmlns:w16se="http://schemas.microsoft.com/office/word/2015/wordml/symex" xmlns:wpg="http://schemas.microsoft.com/office/word/2010/wordprocessingGroup" xmlns:wpi="http://schemas.microsoft.com/office/word/2010/wordprocessingInk" xmlns:wne="http://schemas.microsoft.com/office/word/2006/wordml" xmlns:wps="http://schemas.microsoft.com/office/word/2010/wordprocessingShape" mc:Ignorable="w14 w15 w16se w16cid wp14">
+<w:document xmlns:wpc="http://schemas.microsoft.com/office/word/2010/wordprocessingCanvas" xmlns:cx="http://schemas.microsoft.com/office/drawing/2014/chartex" xmlns:cx1="http://schemas.microsoft.com/office/drawing/2015/9/8/chartex" xmlns:cx2="http://schemas.microsoft.com/office/drawing/2015/10/21/chartex" xmlns:cx3="http://schemas.microsoft.com/office/drawing/2016/5/9/chartex" xmlns:cx4="http://schemas.microsoft.com/office/drawing/2016/5/10/chartex" xmlns:cx5="http://schemas.microsoft.com/office/drawing/2016/5/11/chartex" xmlns:cx6="http://schemas.microsoft.com/office/drawing/2016/5/12/chartex" xmlns:cx7="http://schemas.microsoft.com/office/drawing/2016/5/13/chartex" xmlns:cx8="http://schemas.microsoft.com/office/drawing/2016/5/14/chartex" xmlns:mc="http://schemas.openxmlformats.org/markup-compatibility/2006" xmlns:aink="http://schemas.microsoft.com/office/drawing/2016/ink" xmlns:am3d="http://schemas.microsoft.com/office/drawing/2017/model3d" xmlns:o="urn:schemas-microsoft-com:office:office" xmlns:r="http://schemas.openxmlformats.org/officeDocument/2006/relationships" xmlns:m="http://schemas.openxmlformats.org/officeDocument/2006/math" xmlns:v="urn:schemas-microsoft-com:vml" xmlns:wp14="http://schemas.microsoft.com/office/word/2010/wordprocessingDrawing" xmlns:wp="http://schemas.openxmlformats.org/drawingml/2006/wordprocessingDrawing" xmlns:w10="urn:schemas-microsoft-com:office:word" xmlns:w="http://schemas.openxmlformats.org/wordprocessingml/2006/main" xmlns:w14="http://schemas.microsoft.com/office/word/2010/wordml" xmlns:w15="http://schemas.microsoft.com/office/word/2012/wordml" xmlns:w16cex="http://schemas.microsoft.com/office/word/2018/wordml/cex" xmlns:w16cid="http://schemas.microsoft.com/office/word/2016/wordml/cid" xmlns:w16="http://schemas.microsoft.com/office/word/2018/wordml" xmlns:w16sdtdh="http://schemas.microsoft.com/office/word/2020/wordml/sdtdatahash" xmlns:w16se="http://schemas.microsoft.com/office/word/2015/wordml/symex" xmlns:wpg="http://schemas.microsoft.com/office/word/2010/wordprocessingGroup" xmlns:wpi="http://schemas.microsoft.com/office/word/2010/wordprocessingInk" xmlns:wne="http://schemas.microsoft.com/office/word/2006/wordml" xmlns:wps="http://schemas.microsoft.com/office/word/2010/wordprocessingShape" mc:Ignorable="w14 w15 w16se w16cid w16 w16cex w16sdtdh wp14">
   <w:body>
     <w:p>
       <w:pPr>
@@ -34,17 +34,8 @@
           <w:bCs/>
           <w:rtl/>
         </w:rPr>
-        <w:t xml:space="preserve"> לא סופי: עלי לעדכן מטלות קודמות</w:t>
+        <w:t xml:space="preserve"> </w:t>
       </w:r>
-    </w:p>
-    <w:p>
-      <w:pPr>
-        <w:rPr>
-          <w:b/>
-          <w:bCs/>
-          <w:rtl/>
-        </w:rPr>
-      </w:pPr>
       <w:r>
         <w:rPr>
           <w:rFonts w:hint="cs"/>
@@ -52,19 +43,2536 @@
           <w:bCs/>
           <w:rtl/>
         </w:rPr>
-        <w:t xml:space="preserve">שיעור </w:t>
+        <w:t>מהסוף להתחלה:</w:t>
       </w:r>
-      <w:proofErr w:type="spellStart"/>
-      <w:r>
+    </w:p>
+    <w:p>
+      <w:pPr>
         <w:rPr>
-          <w:rFonts w:hint="cs"/>
           <w:b/>
           <w:bCs/>
           <w:rtl/>
         </w:rPr>
-        <w:t>כא</w:t>
-      </w:r>
-      <w:proofErr w:type="spellEnd"/>
+      </w:pPr>
+    </w:p>
+    <w:tbl>
+      <w:tblPr>
+        <w:tblStyle w:val="a5"/>
+        <w:bidiVisual/>
+        <w:tblW w:w="5000" w:type="pct"/>
+        <w:tblLook w:val="04A0" w:firstRow="1" w:lastRow="0" w:firstColumn="1" w:lastColumn="0" w:noHBand="0" w:noVBand="1"/>
+      </w:tblPr>
+      <w:tblGrid>
+        <w:gridCol w:w="1774"/>
+        <w:gridCol w:w="1774"/>
+        <w:gridCol w:w="1771"/>
+        <w:gridCol w:w="3200"/>
+        <w:gridCol w:w="2720"/>
+        <w:gridCol w:w="2709"/>
+      </w:tblGrid>
+      <w:tr>
+        <w:tc>
+          <w:tcPr>
+            <w:tcW w:w="636" w:type="pct"/>
+          </w:tcPr>
+          <w:p>
+            <w:pPr>
+              <w:rPr>
+                <w:rFonts w:hint="cs"/>
+                <w:b/>
+                <w:bCs/>
+                <w:rtl/>
+              </w:rPr>
+            </w:pPr>
+            <w:r>
+              <w:rPr>
+                <w:rFonts w:hint="cs"/>
+                <w:b/>
+                <w:bCs/>
+                <w:rtl/>
+              </w:rPr>
+              <w:t>מספר שיעור</w:t>
+            </w:r>
+          </w:p>
+        </w:tc>
+        <w:tc>
+          <w:tcPr>
+            <w:tcW w:w="636" w:type="pct"/>
+          </w:tcPr>
+          <w:p>
+            <w:pPr>
+              <w:rPr>
+                <w:b/>
+                <w:bCs/>
+                <w:rtl/>
+              </w:rPr>
+            </w:pPr>
+            <w:r>
+              <w:rPr>
+                <w:rFonts w:hint="cs"/>
+                <w:b/>
+                <w:bCs/>
+                <w:rtl/>
+              </w:rPr>
+              <w:t xml:space="preserve">תאריך </w:t>
+            </w:r>
+          </w:p>
+        </w:tc>
+        <w:tc>
+          <w:tcPr>
+            <w:tcW w:w="635" w:type="pct"/>
+          </w:tcPr>
+          <w:p>
+            <w:pPr>
+              <w:rPr>
+                <w:b/>
+                <w:bCs/>
+                <w:rtl/>
+              </w:rPr>
+            </w:pPr>
+            <w:r>
+              <w:rPr>
+                <w:rFonts w:hint="cs"/>
+                <w:b/>
+                <w:bCs/>
+                <w:rtl/>
+              </w:rPr>
+              <w:t>למניינם</w:t>
+            </w:r>
+          </w:p>
+        </w:tc>
+        <w:tc>
+          <w:tcPr>
+            <w:tcW w:w="1147" w:type="pct"/>
+          </w:tcPr>
+          <w:p>
+            <w:pPr>
+              <w:rPr>
+                <w:b/>
+                <w:bCs/>
+                <w:rtl/>
+              </w:rPr>
+            </w:pPr>
+            <w:r>
+              <w:rPr>
+                <w:rFonts w:hint="cs"/>
+                <w:b/>
+                <w:bCs/>
+                <w:rtl/>
+              </w:rPr>
+              <w:t>נושאים</w:t>
+            </w:r>
+          </w:p>
+        </w:tc>
+        <w:tc>
+          <w:tcPr>
+            <w:tcW w:w="975" w:type="pct"/>
+          </w:tcPr>
+          <w:p>
+            <w:pPr>
+              <w:rPr>
+                <w:b/>
+                <w:bCs/>
+                <w:rtl/>
+              </w:rPr>
+            </w:pPr>
+            <w:r>
+              <w:rPr>
+                <w:rFonts w:hint="cs"/>
+                <w:b/>
+                <w:bCs/>
+                <w:rtl/>
+              </w:rPr>
+              <w:t>דפים שחילקנו</w:t>
+            </w:r>
+          </w:p>
+        </w:tc>
+        <w:tc>
+          <w:tcPr>
+            <w:tcW w:w="971" w:type="pct"/>
+          </w:tcPr>
+          <w:p>
+            <w:pPr>
+              <w:rPr>
+                <w:b/>
+                <w:bCs/>
+                <w:rtl/>
+              </w:rPr>
+            </w:pPr>
+            <w:r>
+              <w:rPr>
+                <w:rFonts w:hint="cs"/>
+                <w:b/>
+                <w:bCs/>
+                <w:rtl/>
+              </w:rPr>
+              <w:t>שיעורי בית</w:t>
+            </w:r>
+          </w:p>
+        </w:tc>
+      </w:tr>
+      <w:tr>
+        <w:tc>
+          <w:tcPr>
+            <w:tcW w:w="636" w:type="pct"/>
+          </w:tcPr>
+          <w:p>
+            <w:pPr>
+              <w:rPr>
+                <w:rFonts w:hint="cs"/>
+                <w:rtl/>
+              </w:rPr>
+            </w:pPr>
+            <w:r>
+              <w:rPr>
+                <w:rFonts w:hint="cs"/>
+                <w:rtl/>
+              </w:rPr>
+              <w:t>13</w:t>
+            </w:r>
+          </w:p>
+        </w:tc>
+        <w:tc>
+          <w:tcPr>
+            <w:tcW w:w="636" w:type="pct"/>
+          </w:tcPr>
+          <w:p>
+            <w:pPr>
+              <w:rPr>
+                <w:rFonts w:hint="cs"/>
+                <w:rtl/>
+              </w:rPr>
+            </w:pPr>
+            <w:r>
+              <w:rPr>
+                <w:rFonts w:hint="cs"/>
+                <w:rtl/>
+              </w:rPr>
+              <w:t>יא בשבט</w:t>
+            </w:r>
+          </w:p>
+        </w:tc>
+        <w:tc>
+          <w:tcPr>
+            <w:tcW w:w="635" w:type="pct"/>
+          </w:tcPr>
+          <w:p>
+            <w:pPr>
+              <w:rPr>
+                <w:rFonts w:hint="cs"/>
+                <w:rtl/>
+              </w:rPr>
+            </w:pPr>
+            <w:r>
+              <w:rPr>
+                <w:rFonts w:hint="cs"/>
+                <w:rtl/>
+              </w:rPr>
+              <w:t>2 לפברואר</w:t>
+            </w:r>
+          </w:p>
+        </w:tc>
+        <w:tc>
+          <w:tcPr>
+            <w:tcW w:w="1147" w:type="pct"/>
+          </w:tcPr>
+          <w:p>
+            <w:pPr>
+              <w:pStyle w:val="a3"/>
+              <w:numPr>
+                <w:ilvl w:val="0"/>
+                <w:numId w:val="4"/>
+              </w:numPr>
+              <w:ind w:left="360"/>
+            </w:pPr>
+          </w:p>
+        </w:tc>
+        <w:tc>
+          <w:tcPr>
+            <w:tcW w:w="975" w:type="pct"/>
+          </w:tcPr>
+          <w:p>
+            <w:pPr>
+              <w:rPr>
+                <w:rtl/>
+              </w:rPr>
+            </w:pPr>
+          </w:p>
+        </w:tc>
+        <w:tc>
+          <w:tcPr>
+            <w:tcW w:w="971" w:type="pct"/>
+          </w:tcPr>
+          <w:p>
+            <w:pPr>
+              <w:pStyle w:val="a3"/>
+              <w:numPr>
+                <w:ilvl w:val="0"/>
+                <w:numId w:val="4"/>
+              </w:numPr>
+              <w:ind w:left="360"/>
+              <w:rPr>
+                <w:rFonts w:hint="cs"/>
+                <w:rtl/>
+              </w:rPr>
+            </w:pPr>
+          </w:p>
+        </w:tc>
+      </w:tr>
+      <w:tr>
+        <w:tc>
+          <w:tcPr>
+            <w:tcW w:w="636" w:type="pct"/>
+          </w:tcPr>
+          <w:p>
+            <w:pPr>
+              <w:rPr>
+                <w:rFonts w:hint="cs"/>
+                <w:rtl/>
+              </w:rPr>
+            </w:pPr>
+            <w:r>
+              <w:rPr>
+                <w:rFonts w:hint="cs"/>
+                <w:rtl/>
+              </w:rPr>
+              <w:t>--</w:t>
+            </w:r>
+          </w:p>
+        </w:tc>
+        <w:tc>
+          <w:tcPr>
+            <w:tcW w:w="636" w:type="pct"/>
+          </w:tcPr>
+          <w:p>
+            <w:pPr>
+              <w:rPr>
+                <w:rFonts w:hint="cs"/>
+                <w:rtl/>
+              </w:rPr>
+            </w:pPr>
+            <w:r>
+              <w:rPr>
+                <w:rFonts w:hint="cs"/>
+                <w:rtl/>
+              </w:rPr>
+              <w:t>ד בשבט</w:t>
+            </w:r>
+          </w:p>
+        </w:tc>
+        <w:tc>
+          <w:tcPr>
+            <w:tcW w:w="635" w:type="pct"/>
+          </w:tcPr>
+          <w:p>
+            <w:pPr>
+              <w:rPr>
+                <w:rFonts w:hint="cs"/>
+                <w:rtl/>
+              </w:rPr>
+            </w:pPr>
+            <w:r>
+              <w:rPr>
+                <w:rFonts w:hint="cs"/>
+                <w:rtl/>
+              </w:rPr>
+              <w:t>26 לינואר</w:t>
+            </w:r>
+          </w:p>
+        </w:tc>
+        <w:tc>
+          <w:tcPr>
+            <w:tcW w:w="1147" w:type="pct"/>
+          </w:tcPr>
+          <w:p>
+            <w:pPr>
+              <w:pStyle w:val="a3"/>
+              <w:numPr>
+                <w:ilvl w:val="0"/>
+                <w:numId w:val="4"/>
+              </w:numPr>
+              <w:ind w:left="360"/>
+            </w:pPr>
+            <w:r>
+              <w:rPr>
+                <w:rFonts w:hint="cs"/>
+                <w:rtl/>
+              </w:rPr>
+              <w:t xml:space="preserve">אין לימודים בגלל מבחן של </w:t>
+            </w:r>
+            <w:proofErr w:type="spellStart"/>
+            <w:r>
+              <w:rPr>
+                <w:rFonts w:hint="cs"/>
+                <w:rtl/>
+              </w:rPr>
+              <w:t>קמאטק</w:t>
+            </w:r>
+            <w:proofErr w:type="spellEnd"/>
+          </w:p>
+        </w:tc>
+        <w:tc>
+          <w:tcPr>
+            <w:tcW w:w="975" w:type="pct"/>
+          </w:tcPr>
+          <w:p>
+            <w:pPr>
+              <w:rPr>
+                <w:rtl/>
+              </w:rPr>
+            </w:pPr>
+          </w:p>
+        </w:tc>
+        <w:tc>
+          <w:tcPr>
+            <w:tcW w:w="971" w:type="pct"/>
+          </w:tcPr>
+          <w:p>
+            <w:pPr>
+              <w:pStyle w:val="a3"/>
+              <w:numPr>
+                <w:ilvl w:val="0"/>
+                <w:numId w:val="4"/>
+              </w:numPr>
+              <w:ind w:left="360"/>
+              <w:rPr>
+                <w:rFonts w:hint="cs"/>
+                <w:rtl/>
+              </w:rPr>
+            </w:pPr>
+          </w:p>
+        </w:tc>
+      </w:tr>
+      <w:tr>
+        <w:tc>
+          <w:tcPr>
+            <w:tcW w:w="636" w:type="pct"/>
+          </w:tcPr>
+          <w:p>
+            <w:pPr>
+              <w:rPr>
+                <w:rFonts w:hint="cs"/>
+                <w:rtl/>
+              </w:rPr>
+            </w:pPr>
+            <w:r>
+              <w:rPr>
+                <w:rFonts w:hint="cs"/>
+                <w:rtl/>
+              </w:rPr>
+              <w:t>12</w:t>
+            </w:r>
+          </w:p>
+        </w:tc>
+        <w:tc>
+          <w:tcPr>
+            <w:tcW w:w="636" w:type="pct"/>
+          </w:tcPr>
+          <w:p>
+            <w:pPr>
+              <w:rPr>
+                <w:rtl/>
+              </w:rPr>
+            </w:pPr>
+            <w:proofErr w:type="spellStart"/>
+            <w:r>
+              <w:rPr>
+                <w:rFonts w:hint="cs"/>
+                <w:rtl/>
+              </w:rPr>
+              <w:t>כו</w:t>
+            </w:r>
+            <w:proofErr w:type="spellEnd"/>
+            <w:r>
+              <w:rPr>
+                <w:rFonts w:hint="cs"/>
+                <w:rtl/>
+              </w:rPr>
+              <w:t xml:space="preserve"> טבת:</w:t>
+            </w:r>
+          </w:p>
+        </w:tc>
+        <w:tc>
+          <w:tcPr>
+            <w:tcW w:w="635" w:type="pct"/>
+          </w:tcPr>
+          <w:p>
+            <w:pPr>
+              <w:rPr>
+                <w:rtl/>
+              </w:rPr>
+            </w:pPr>
+            <w:r>
+              <w:rPr>
+                <w:rFonts w:hint="cs"/>
+                <w:rtl/>
+              </w:rPr>
+              <w:t>19 לינואר למניינם</w:t>
+            </w:r>
+          </w:p>
+        </w:tc>
+        <w:tc>
+          <w:tcPr>
+            <w:tcW w:w="1147" w:type="pct"/>
+          </w:tcPr>
+          <w:p>
+            <w:pPr>
+              <w:pStyle w:val="a3"/>
+              <w:numPr>
+                <w:ilvl w:val="0"/>
+                <w:numId w:val="4"/>
+              </w:numPr>
+              <w:ind w:left="360"/>
+              <w:rPr>
+                <w:rtl/>
+              </w:rPr>
+            </w:pPr>
+            <w:r>
+              <w:t>Logging</w:t>
+            </w:r>
+            <w:r>
+              <w:rPr>
+                <w:rFonts w:hint="cs"/>
+                <w:rtl/>
+              </w:rPr>
+              <w:t xml:space="preserve"> (</w:t>
+            </w:r>
+            <w:r>
+              <w:t>without custom</w:t>
+            </w:r>
+            <w:r>
+              <w:t xml:space="preserve"> </w:t>
+            </w:r>
+            <w:r>
+              <w:t>logging</w:t>
+            </w:r>
+            <w:r>
+              <w:rPr>
+                <w:rFonts w:hint="cs"/>
+                <w:rtl/>
+              </w:rPr>
+              <w:t>)</w:t>
+            </w:r>
+          </w:p>
+          <w:p>
+            <w:pPr>
+              <w:pStyle w:val="a3"/>
+              <w:numPr>
+                <w:ilvl w:val="0"/>
+                <w:numId w:val="4"/>
+              </w:numPr>
+              <w:ind w:left="360"/>
+              <w:rPr>
+                <w:rFonts w:hint="cs"/>
+                <w:rtl/>
+              </w:rPr>
+            </w:pPr>
+            <w:r>
+              <w:rPr>
+                <w:rFonts w:hint="cs"/>
+                <w:rtl/>
+              </w:rPr>
+              <w:t xml:space="preserve">תרגלנו לינק </w:t>
+            </w:r>
+            <w:r>
+              <w:rPr>
+                <w:rtl/>
+              </w:rPr>
+              <w:t>–</w:t>
+            </w:r>
+            <w:r>
+              <w:rPr>
+                <w:rFonts w:hint="cs"/>
+                <w:rtl/>
+              </w:rPr>
+              <w:t xml:space="preserve"> כל אחת בעצמה</w:t>
+            </w:r>
+          </w:p>
+          <w:p>
+            <w:pPr>
+              <w:pStyle w:val="a3"/>
+              <w:numPr>
+                <w:ilvl w:val="0"/>
+                <w:numId w:val="4"/>
+              </w:numPr>
+              <w:ind w:left="360"/>
+            </w:pPr>
+            <w:r>
+              <w:t>Event viewer</w:t>
+            </w:r>
+            <w:r>
+              <w:rPr>
+                <w:rFonts w:hint="cs"/>
+                <w:rtl/>
+              </w:rPr>
+              <w:t xml:space="preserve"> </w:t>
+            </w:r>
+            <w:r>
+              <w:rPr>
+                <w:rtl/>
+              </w:rPr>
+              <w:t>–</w:t>
+            </w:r>
+            <w:r>
+              <w:rPr>
+                <w:rFonts w:hint="cs"/>
+                <w:rtl/>
+              </w:rPr>
+              <w:t xml:space="preserve"> הזכרנו והראנו איך </w:t>
+            </w:r>
+            <w:proofErr w:type="spellStart"/>
+            <w:r>
+              <w:rPr>
+                <w:rFonts w:hint="cs"/>
+                <w:rtl/>
+              </w:rPr>
+              <w:t>הלוגר</w:t>
+            </w:r>
+            <w:proofErr w:type="spellEnd"/>
+            <w:r>
+              <w:rPr>
+                <w:rFonts w:hint="cs"/>
+                <w:rtl/>
+              </w:rPr>
+              <w:t xml:space="preserve"> המובנה כותב לשם. לא למדנו איך לכתוב לשם באופן עצמאי מהקוד.</w:t>
+            </w:r>
+          </w:p>
+          <w:p>
+            <w:pPr>
+              <w:rPr>
+                <w:rtl/>
+              </w:rPr>
+            </w:pPr>
+          </w:p>
+        </w:tc>
+        <w:tc>
+          <w:tcPr>
+            <w:tcW w:w="975" w:type="pct"/>
+          </w:tcPr>
+          <w:p>
+            <w:pPr>
+              <w:rPr>
+                <w:rtl/>
+              </w:rPr>
+            </w:pPr>
+          </w:p>
+        </w:tc>
+        <w:tc>
+          <w:tcPr>
+            <w:tcW w:w="971" w:type="pct"/>
+          </w:tcPr>
+          <w:p>
+            <w:pPr>
+              <w:pStyle w:val="a3"/>
+              <w:numPr>
+                <w:ilvl w:val="0"/>
+                <w:numId w:val="4"/>
+              </w:numPr>
+              <w:ind w:left="360"/>
+            </w:pPr>
+            <w:r>
+              <w:rPr>
+                <w:rFonts w:hint="cs"/>
+                <w:rtl/>
+              </w:rPr>
+              <w:t>לסיים: דף תרגיל על נציגים (תיווך דירות ?)</w:t>
+            </w:r>
+          </w:p>
+          <w:p>
+            <w:pPr>
+              <w:pStyle w:val="a3"/>
+              <w:numPr>
+                <w:ilvl w:val="0"/>
+                <w:numId w:val="4"/>
+              </w:numPr>
+              <w:ind w:left="360"/>
+            </w:pPr>
+            <w:r>
+              <w:rPr>
+                <w:rFonts w:hint="cs"/>
+                <w:rtl/>
+              </w:rPr>
+              <w:t>יש קוד בסיס בתיקיה ברשת שיעור 14</w:t>
+            </w:r>
+          </w:p>
+          <w:p>
+            <w:pPr>
+              <w:rPr>
+                <w:rtl/>
+              </w:rPr>
+            </w:pPr>
+            <w:r>
+              <w:rPr>
+                <w:rFonts w:hint="cs"/>
+                <w:rtl/>
+              </w:rPr>
+              <w:t xml:space="preserve">את התרגילים יש לשתף ב- </w:t>
+            </w:r>
+            <w:r>
+              <w:t>git</w:t>
+            </w:r>
+            <w:r>
+              <w:rPr>
+                <w:rFonts w:hint="cs"/>
+                <w:rtl/>
+              </w:rPr>
+              <w:t xml:space="preserve">  עם מירי </w:t>
+            </w:r>
+            <w:proofErr w:type="spellStart"/>
+            <w:r>
+              <w:rPr>
+                <w:rFonts w:hint="cs"/>
+                <w:rtl/>
+              </w:rPr>
+              <w:t>וורמסר</w:t>
+            </w:r>
+            <w:proofErr w:type="spellEnd"/>
+          </w:p>
+          <w:p>
+            <w:pPr>
+              <w:rPr>
+                <w:rtl/>
+              </w:rPr>
+            </w:pPr>
+          </w:p>
+        </w:tc>
+      </w:tr>
+      <w:tr>
+        <w:tc>
+          <w:tcPr>
+            <w:tcW w:w="636" w:type="pct"/>
+          </w:tcPr>
+          <w:p>
+            <w:pPr>
+              <w:rPr>
+                <w:rFonts w:hint="cs"/>
+                <w:b/>
+                <w:bCs/>
+                <w:rtl/>
+              </w:rPr>
+            </w:pPr>
+          </w:p>
+        </w:tc>
+        <w:tc>
+          <w:tcPr>
+            <w:tcW w:w="636" w:type="pct"/>
+          </w:tcPr>
+          <w:p>
+            <w:pPr>
+              <w:rPr>
+                <w:b/>
+                <w:bCs/>
+                <w:rtl/>
+              </w:rPr>
+            </w:pPr>
+            <w:proofErr w:type="spellStart"/>
+            <w:r>
+              <w:rPr>
+                <w:rFonts w:hint="cs"/>
+                <w:b/>
+                <w:bCs/>
+                <w:rtl/>
+              </w:rPr>
+              <w:t>יט</w:t>
+            </w:r>
+            <w:proofErr w:type="spellEnd"/>
+            <w:r>
+              <w:rPr>
+                <w:rFonts w:hint="cs"/>
+                <w:b/>
+                <w:bCs/>
+                <w:rtl/>
+              </w:rPr>
+              <w:t xml:space="preserve"> בטבת</w:t>
+            </w:r>
+          </w:p>
+        </w:tc>
+        <w:tc>
+          <w:tcPr>
+            <w:tcW w:w="635" w:type="pct"/>
+          </w:tcPr>
+          <w:p>
+            <w:pPr>
+              <w:rPr>
+                <w:b/>
+                <w:bCs/>
+                <w:rtl/>
+              </w:rPr>
+            </w:pPr>
+          </w:p>
+        </w:tc>
+        <w:tc>
+          <w:tcPr>
+            <w:tcW w:w="1147" w:type="pct"/>
+          </w:tcPr>
+          <w:p>
+            <w:pPr>
+              <w:rPr>
+                <w:b/>
+                <w:bCs/>
+                <w:rtl/>
+              </w:rPr>
+            </w:pPr>
+            <w:r>
+              <w:rPr>
+                <w:rFonts w:hint="cs"/>
+                <w:b/>
+                <w:bCs/>
+                <w:rtl/>
+              </w:rPr>
+              <w:t>אין לימודים (למה?)</w:t>
+            </w:r>
+          </w:p>
+        </w:tc>
+        <w:tc>
+          <w:tcPr>
+            <w:tcW w:w="975" w:type="pct"/>
+          </w:tcPr>
+          <w:p>
+            <w:pPr>
+              <w:rPr>
+                <w:b/>
+                <w:bCs/>
+                <w:rtl/>
+              </w:rPr>
+            </w:pPr>
+          </w:p>
+        </w:tc>
+        <w:tc>
+          <w:tcPr>
+            <w:tcW w:w="971" w:type="pct"/>
+          </w:tcPr>
+          <w:p>
+            <w:pPr>
+              <w:rPr>
+                <w:b/>
+                <w:bCs/>
+                <w:rtl/>
+              </w:rPr>
+            </w:pPr>
+          </w:p>
+        </w:tc>
+      </w:tr>
+      <w:tr>
+        <w:tc>
+          <w:tcPr>
+            <w:tcW w:w="636" w:type="pct"/>
+          </w:tcPr>
+          <w:p>
+            <w:pPr>
+              <w:rPr>
+                <w:rFonts w:hint="cs"/>
+                <w:b/>
+                <w:bCs/>
+                <w:rtl/>
+              </w:rPr>
+            </w:pPr>
+            <w:r>
+              <w:rPr>
+                <w:rFonts w:hint="cs"/>
+                <w:b/>
+                <w:bCs/>
+                <w:rtl/>
+              </w:rPr>
+              <w:t>11</w:t>
+            </w:r>
+          </w:p>
+        </w:tc>
+        <w:tc>
+          <w:tcPr>
+            <w:tcW w:w="636" w:type="pct"/>
+          </w:tcPr>
+          <w:p>
+            <w:pPr>
+              <w:rPr>
+                <w:b/>
+                <w:bCs/>
+                <w:rtl/>
+              </w:rPr>
+            </w:pPr>
+            <w:proofErr w:type="spellStart"/>
+            <w:r>
+              <w:rPr>
+                <w:rFonts w:hint="cs"/>
+                <w:b/>
+                <w:bCs/>
+                <w:rtl/>
+              </w:rPr>
+              <w:t>יב</w:t>
+            </w:r>
+            <w:proofErr w:type="spellEnd"/>
+            <w:r>
+              <w:rPr>
+                <w:rFonts w:hint="cs"/>
+                <w:b/>
+                <w:bCs/>
+                <w:rtl/>
+              </w:rPr>
+              <w:t xml:space="preserve"> בטבת</w:t>
+            </w:r>
+          </w:p>
+        </w:tc>
+        <w:tc>
+          <w:tcPr>
+            <w:tcW w:w="635" w:type="pct"/>
+          </w:tcPr>
+          <w:p>
+            <w:pPr>
+              <w:rPr>
+                <w:b/>
+                <w:bCs/>
+                <w:rtl/>
+              </w:rPr>
+            </w:pPr>
+            <w:r>
+              <w:rPr>
+                <w:rFonts w:hint="cs"/>
+                <w:b/>
+                <w:bCs/>
+                <w:rtl/>
+              </w:rPr>
+              <w:t>5 לינואר</w:t>
+            </w:r>
+          </w:p>
+        </w:tc>
+        <w:tc>
+          <w:tcPr>
+            <w:tcW w:w="1147" w:type="pct"/>
+          </w:tcPr>
+          <w:p>
+            <w:pPr>
+              <w:pStyle w:val="a3"/>
+              <w:numPr>
+                <w:ilvl w:val="0"/>
+                <w:numId w:val="4"/>
+              </w:numPr>
+              <w:ind w:left="360"/>
+              <w:rPr>
+                <w:rtl/>
+              </w:rPr>
+            </w:pPr>
+            <w:proofErr w:type="spellStart"/>
+            <w:r>
+              <w:rPr>
+                <w:rtl/>
+              </w:rPr>
+              <w:t>פונ</w:t>
+            </w:r>
+            <w:proofErr w:type="spellEnd"/>
+            <w:r>
+              <w:rPr>
+                <w:rtl/>
+              </w:rPr>
+              <w:t>' אנונימית</w:t>
+            </w:r>
+          </w:p>
+          <w:p>
+            <w:pPr>
+              <w:pStyle w:val="a3"/>
+              <w:numPr>
+                <w:ilvl w:val="0"/>
+                <w:numId w:val="4"/>
+              </w:numPr>
+              <w:ind w:left="360"/>
+              <w:rPr>
+                <w:rtl/>
+              </w:rPr>
+            </w:pPr>
+            <w:r>
+              <w:rPr>
+                <w:rtl/>
+              </w:rPr>
+              <w:t xml:space="preserve">הדמיית </w:t>
+            </w:r>
+            <w:proofErr w:type="spellStart"/>
+            <w:r>
+              <w:rPr>
+                <w:rtl/>
+              </w:rPr>
+              <w:t>פונ</w:t>
+            </w:r>
+            <w:proofErr w:type="spellEnd"/>
+            <w:r>
+              <w:rPr>
+                <w:rtl/>
+              </w:rPr>
+              <w:t xml:space="preserve">' </w:t>
+            </w:r>
+            <w:r>
+              <w:t>Where</w:t>
+            </w:r>
+          </w:p>
+          <w:p>
+            <w:pPr>
+              <w:pStyle w:val="a3"/>
+              <w:numPr>
+                <w:ilvl w:val="0"/>
+                <w:numId w:val="4"/>
+              </w:numPr>
+              <w:ind w:left="360"/>
+              <w:rPr>
+                <w:rtl/>
+              </w:rPr>
+            </w:pPr>
+            <w:r>
+              <w:t>Anonymous</w:t>
+            </w:r>
+            <w:r>
+              <w:t xml:space="preserve"> method to lambda expression</w:t>
+            </w:r>
+          </w:p>
+          <w:p>
+            <w:pPr>
+              <w:pStyle w:val="a3"/>
+              <w:numPr>
+                <w:ilvl w:val="0"/>
+                <w:numId w:val="4"/>
+              </w:numPr>
+              <w:ind w:left="360"/>
+            </w:pPr>
+            <w:r>
+              <w:t>LINQ</w:t>
+            </w:r>
+          </w:p>
+          <w:p>
+            <w:pPr>
+              <w:numPr>
+                <w:ilvl w:val="0"/>
+                <w:numId w:val="4"/>
+              </w:numPr>
+              <w:ind w:left="360"/>
+              <w:rPr>
+                <w:rtl/>
+              </w:rPr>
+            </w:pPr>
+          </w:p>
+        </w:tc>
+        <w:tc>
+          <w:tcPr>
+            <w:tcW w:w="975" w:type="pct"/>
+          </w:tcPr>
+          <w:p>
+            <w:pPr>
+              <w:pStyle w:val="a3"/>
+              <w:numPr>
+                <w:ilvl w:val="0"/>
+                <w:numId w:val="4"/>
+              </w:numPr>
+              <w:rPr>
+                <w:rtl/>
+              </w:rPr>
+            </w:pPr>
+            <w:r>
+              <w:rPr>
+                <w:rFonts w:hint="cs"/>
+                <w:rtl/>
+              </w:rPr>
+              <w:t xml:space="preserve">חוברת עם סיכום ודוגמאות: </w:t>
+            </w:r>
+          </w:p>
+          <w:p>
+            <w:pPr>
+              <w:numPr>
+                <w:ilvl w:val="0"/>
+                <w:numId w:val="4"/>
+              </w:numPr>
+              <w:rPr>
+                <w:rtl/>
+              </w:rPr>
+            </w:pPr>
+          </w:p>
+        </w:tc>
+        <w:tc>
+          <w:tcPr>
+            <w:tcW w:w="971" w:type="pct"/>
+          </w:tcPr>
+          <w:p>
+            <w:pPr>
+              <w:numPr>
+                <w:ilvl w:val="0"/>
+                <w:numId w:val="4"/>
+              </w:numPr>
+              <w:ind w:left="360"/>
+            </w:pPr>
+            <w:r>
+              <w:rPr>
+                <w:rFonts w:hint="cs"/>
+                <w:rtl/>
+              </w:rPr>
+              <w:t xml:space="preserve">דף תרגיל על </w:t>
+            </w:r>
+            <w:r>
+              <w:t>LINQ</w:t>
+            </w:r>
+          </w:p>
+          <w:p>
+            <w:pPr>
+              <w:numPr>
+                <w:ilvl w:val="0"/>
+                <w:numId w:val="4"/>
+              </w:numPr>
+              <w:ind w:left="360"/>
+              <w:rPr>
+                <w:rtl/>
+              </w:rPr>
+            </w:pPr>
+          </w:p>
+        </w:tc>
+      </w:tr>
+      <w:tr>
+        <w:tc>
+          <w:tcPr>
+            <w:tcW w:w="636" w:type="pct"/>
+          </w:tcPr>
+          <w:p>
+            <w:pPr>
+              <w:rPr>
+                <w:b/>
+                <w:bCs/>
+                <w:rtl/>
+              </w:rPr>
+            </w:pPr>
+          </w:p>
+        </w:tc>
+        <w:tc>
+          <w:tcPr>
+            <w:tcW w:w="636" w:type="pct"/>
+          </w:tcPr>
+          <w:p>
+            <w:pPr>
+              <w:rPr>
+                <w:b/>
+                <w:bCs/>
+                <w:rtl/>
+              </w:rPr>
+            </w:pPr>
+          </w:p>
+        </w:tc>
+        <w:tc>
+          <w:tcPr>
+            <w:tcW w:w="635" w:type="pct"/>
+          </w:tcPr>
+          <w:p>
+            <w:pPr>
+              <w:rPr>
+                <w:rFonts w:hint="cs"/>
+                <w:b/>
+                <w:bCs/>
+                <w:rtl/>
+              </w:rPr>
+            </w:pPr>
+            <w:r>
+              <w:rPr>
+                <w:rFonts w:hint="cs"/>
+                <w:b/>
+                <w:bCs/>
+                <w:rtl/>
+              </w:rPr>
+              <w:t>29/12</w:t>
+            </w:r>
+          </w:p>
+        </w:tc>
+        <w:tc>
+          <w:tcPr>
+            <w:tcW w:w="1147" w:type="pct"/>
+          </w:tcPr>
+          <w:p>
+            <w:pPr>
+              <w:pStyle w:val="a3"/>
+              <w:numPr>
+                <w:ilvl w:val="0"/>
+                <w:numId w:val="4"/>
+              </w:numPr>
+              <w:ind w:left="360"/>
+              <w:rPr>
+                <w:rtl/>
+              </w:rPr>
+            </w:pPr>
+            <w:r>
+              <w:rPr>
+                <w:rFonts w:hint="cs"/>
+                <w:rtl/>
+              </w:rPr>
+              <w:t>לבדוק לפיי התיקיה בוולף</w:t>
+            </w:r>
+          </w:p>
+        </w:tc>
+        <w:tc>
+          <w:tcPr>
+            <w:tcW w:w="975" w:type="pct"/>
+          </w:tcPr>
+          <w:p>
+            <w:pPr>
+              <w:pStyle w:val="a3"/>
+              <w:numPr>
+                <w:ilvl w:val="0"/>
+                <w:numId w:val="4"/>
+              </w:numPr>
+              <w:ind w:left="360"/>
+              <w:rPr>
+                <w:rtl/>
+              </w:rPr>
+            </w:pPr>
+          </w:p>
+        </w:tc>
+        <w:tc>
+          <w:tcPr>
+            <w:tcW w:w="971" w:type="pct"/>
+          </w:tcPr>
+          <w:p>
+            <w:pPr>
+              <w:pStyle w:val="a3"/>
+              <w:numPr>
+                <w:ilvl w:val="0"/>
+                <w:numId w:val="4"/>
+              </w:numPr>
+              <w:ind w:left="360"/>
+              <w:rPr>
+                <w:rtl/>
+              </w:rPr>
+            </w:pPr>
+          </w:p>
+        </w:tc>
+      </w:tr>
+      <w:tr>
+        <w:tc>
+          <w:tcPr>
+            <w:tcW w:w="636" w:type="pct"/>
+          </w:tcPr>
+          <w:p>
+            <w:pPr>
+              <w:rPr>
+                <w:rFonts w:hint="cs"/>
+                <w:b/>
+                <w:bCs/>
+                <w:rtl/>
+              </w:rPr>
+            </w:pPr>
+          </w:p>
+        </w:tc>
+        <w:tc>
+          <w:tcPr>
+            <w:tcW w:w="636" w:type="pct"/>
+          </w:tcPr>
+          <w:p>
+            <w:pPr>
+              <w:rPr>
+                <w:b/>
+                <w:bCs/>
+                <w:rtl/>
+              </w:rPr>
+            </w:pPr>
+            <w:proofErr w:type="spellStart"/>
+            <w:r>
+              <w:rPr>
+                <w:rFonts w:hint="cs"/>
+                <w:b/>
+                <w:bCs/>
+                <w:rtl/>
+              </w:rPr>
+              <w:t>כא</w:t>
+            </w:r>
+            <w:proofErr w:type="spellEnd"/>
+            <w:r>
+              <w:rPr>
+                <w:rFonts w:hint="cs"/>
+                <w:b/>
+                <w:bCs/>
+                <w:rtl/>
+              </w:rPr>
+              <w:t xml:space="preserve"> </w:t>
+            </w:r>
+            <w:proofErr w:type="spellStart"/>
+            <w:r>
+              <w:rPr>
+                <w:rFonts w:hint="cs"/>
+                <w:b/>
+                <w:bCs/>
+                <w:rtl/>
+              </w:rPr>
+              <w:t>בכסליו</w:t>
+            </w:r>
+            <w:proofErr w:type="spellEnd"/>
+          </w:p>
+        </w:tc>
+        <w:tc>
+          <w:tcPr>
+            <w:tcW w:w="635" w:type="pct"/>
+          </w:tcPr>
+          <w:p>
+            <w:pPr>
+              <w:rPr>
+                <w:b/>
+                <w:bCs/>
+                <w:rtl/>
+              </w:rPr>
+            </w:pPr>
+            <w:r>
+              <w:rPr>
+                <w:rFonts w:hint="cs"/>
+                <w:b/>
+                <w:bCs/>
+                <w:rtl/>
+              </w:rPr>
+              <w:t>15/12</w:t>
+            </w:r>
+          </w:p>
+        </w:tc>
+        <w:tc>
+          <w:tcPr>
+            <w:tcW w:w="1147" w:type="pct"/>
+          </w:tcPr>
+          <w:p>
+            <w:pPr>
+              <w:jc w:val="right"/>
+            </w:pPr>
+            <w:r>
+              <w:t xml:space="preserve">Middleware , </w:t>
+            </w:r>
+          </w:p>
+          <w:p>
+            <w:pPr>
+              <w:jc w:val="right"/>
+            </w:pPr>
+            <w:proofErr w:type="spellStart"/>
+            <w:r>
+              <w:t>Asynch</w:t>
+            </w:r>
+            <w:proofErr w:type="spellEnd"/>
+            <w:r>
+              <w:t xml:space="preserve">-await , </w:t>
+            </w:r>
+          </w:p>
+          <w:p>
+            <w:pPr>
+              <w:jc w:val="right"/>
+              <w:rPr>
+                <w:rtl/>
+              </w:rPr>
+            </w:pPr>
+            <w:r>
+              <w:t xml:space="preserve">Code first </w:t>
+            </w:r>
+            <w:proofErr w:type="spellStart"/>
+            <w:r>
+              <w:t>inheritace</w:t>
+            </w:r>
+            <w:proofErr w:type="spellEnd"/>
+          </w:p>
+          <w:p>
+            <w:pPr>
+              <w:pStyle w:val="a3"/>
+              <w:numPr>
+                <w:ilvl w:val="0"/>
+                <w:numId w:val="4"/>
+              </w:numPr>
+              <w:ind w:left="360"/>
+              <w:rPr>
+                <w:rtl/>
+              </w:rPr>
+            </w:pPr>
+          </w:p>
+        </w:tc>
+        <w:tc>
+          <w:tcPr>
+            <w:tcW w:w="975" w:type="pct"/>
+          </w:tcPr>
+          <w:p>
+            <w:pPr>
+              <w:pStyle w:val="a3"/>
+              <w:numPr>
+                <w:ilvl w:val="0"/>
+                <w:numId w:val="4"/>
+              </w:numPr>
+              <w:ind w:left="360"/>
+              <w:rPr>
+                <w:rtl/>
+              </w:rPr>
+            </w:pPr>
+          </w:p>
+        </w:tc>
+        <w:tc>
+          <w:tcPr>
+            <w:tcW w:w="971" w:type="pct"/>
+          </w:tcPr>
+          <w:p>
+            <w:pPr>
+              <w:pStyle w:val="a3"/>
+              <w:numPr>
+                <w:ilvl w:val="0"/>
+                <w:numId w:val="4"/>
+              </w:numPr>
+              <w:ind w:left="360"/>
+              <w:rPr>
+                <w:rtl/>
+              </w:rPr>
+            </w:pPr>
+          </w:p>
+        </w:tc>
+      </w:tr>
+      <w:tr>
+        <w:tc>
+          <w:tcPr>
+            <w:tcW w:w="636" w:type="pct"/>
+          </w:tcPr>
+          <w:p>
+            <w:pPr>
+              <w:rPr>
+                <w:rFonts w:hint="cs"/>
+                <w:b/>
+                <w:bCs/>
+                <w:rtl/>
+              </w:rPr>
+            </w:pPr>
+          </w:p>
+        </w:tc>
+        <w:tc>
+          <w:tcPr>
+            <w:tcW w:w="636" w:type="pct"/>
+          </w:tcPr>
+          <w:p>
+            <w:pPr>
+              <w:rPr>
+                <w:rFonts w:hint="cs"/>
+                <w:b/>
+                <w:bCs/>
+                <w:rtl/>
+              </w:rPr>
+            </w:pPr>
+            <w:r>
+              <w:rPr>
+                <w:rFonts w:hint="cs"/>
+                <w:b/>
+                <w:bCs/>
+                <w:rtl/>
+              </w:rPr>
+              <w:t xml:space="preserve">יד </w:t>
+            </w:r>
+            <w:proofErr w:type="spellStart"/>
+            <w:r>
+              <w:rPr>
+                <w:rFonts w:hint="cs"/>
+                <w:b/>
+                <w:bCs/>
+                <w:rtl/>
+              </w:rPr>
+              <w:t>בכסליו</w:t>
+            </w:r>
+            <w:proofErr w:type="spellEnd"/>
+          </w:p>
+        </w:tc>
+        <w:tc>
+          <w:tcPr>
+            <w:tcW w:w="635" w:type="pct"/>
+          </w:tcPr>
+          <w:p>
+            <w:pPr>
+              <w:rPr>
+                <w:rFonts w:hint="cs"/>
+                <w:b/>
+                <w:bCs/>
+                <w:rtl/>
+              </w:rPr>
+            </w:pPr>
+            <w:r>
+              <w:rPr>
+                <w:rFonts w:hint="cs"/>
+                <w:b/>
+                <w:bCs/>
+                <w:rtl/>
+              </w:rPr>
+              <w:t>8/12</w:t>
+            </w:r>
+          </w:p>
+        </w:tc>
+        <w:tc>
+          <w:tcPr>
+            <w:tcW w:w="1147" w:type="pct"/>
+          </w:tcPr>
+          <w:p>
+            <w:pPr>
+              <w:pStyle w:val="a3"/>
+              <w:numPr>
+                <w:ilvl w:val="0"/>
+                <w:numId w:val="4"/>
+              </w:numPr>
+            </w:pPr>
+            <w:r>
+              <w:t>EF simple CRUD</w:t>
+            </w:r>
+          </w:p>
+          <w:p>
+            <w:pPr>
+              <w:pStyle w:val="a3"/>
+              <w:numPr>
+                <w:ilvl w:val="0"/>
+                <w:numId w:val="4"/>
+              </w:numPr>
+            </w:pPr>
+            <w:proofErr w:type="spellStart"/>
+            <w:r>
+              <w:t>dataantations</w:t>
+            </w:r>
+            <w:proofErr w:type="spellEnd"/>
+          </w:p>
+          <w:p>
+            <w:pPr>
+              <w:pStyle w:val="a3"/>
+              <w:numPr>
+                <w:ilvl w:val="0"/>
+                <w:numId w:val="4"/>
+              </w:numPr>
+            </w:pPr>
+            <w:r>
+              <w:t xml:space="preserve">fluent </w:t>
+            </w:r>
+            <w:proofErr w:type="spellStart"/>
+            <w:r>
+              <w:t>api</w:t>
+            </w:r>
+            <w:proofErr w:type="spellEnd"/>
+          </w:p>
+          <w:p>
+            <w:pPr>
+              <w:pStyle w:val="a3"/>
+              <w:numPr>
+                <w:ilvl w:val="0"/>
+                <w:numId w:val="4"/>
+              </w:numPr>
+            </w:pPr>
+            <w:r>
+              <w:t>virtual</w:t>
+            </w:r>
+          </w:p>
+          <w:p>
+            <w:pPr>
+              <w:pStyle w:val="a3"/>
+              <w:numPr>
+                <w:ilvl w:val="0"/>
+                <w:numId w:val="4"/>
+              </w:numPr>
+              <w:rPr>
+                <w:rtl/>
+              </w:rPr>
+            </w:pPr>
+            <w:r>
+              <w:lastRenderedPageBreak/>
+              <w:t>include</w:t>
+            </w:r>
+          </w:p>
+        </w:tc>
+        <w:tc>
+          <w:tcPr>
+            <w:tcW w:w="975" w:type="pct"/>
+          </w:tcPr>
+          <w:p>
+            <w:pPr>
+              <w:pStyle w:val="a3"/>
+              <w:numPr>
+                <w:ilvl w:val="0"/>
+                <w:numId w:val="4"/>
+              </w:numPr>
+              <w:ind w:left="360"/>
+              <w:rPr>
+                <w:rtl/>
+              </w:rPr>
+            </w:pPr>
+          </w:p>
+        </w:tc>
+        <w:tc>
+          <w:tcPr>
+            <w:tcW w:w="971" w:type="pct"/>
+          </w:tcPr>
+          <w:p>
+            <w:pPr>
+              <w:pStyle w:val="a3"/>
+              <w:numPr>
+                <w:ilvl w:val="0"/>
+                <w:numId w:val="4"/>
+              </w:numPr>
+              <w:ind w:left="360"/>
+              <w:rPr>
+                <w:rtl/>
+              </w:rPr>
+            </w:pPr>
+          </w:p>
+        </w:tc>
+      </w:tr>
+      <w:tr>
+        <w:tc>
+          <w:tcPr>
+            <w:tcW w:w="636" w:type="pct"/>
+          </w:tcPr>
+          <w:p>
+            <w:pPr>
+              <w:rPr>
+                <w:b/>
+                <w:bCs/>
+                <w:rtl/>
+              </w:rPr>
+            </w:pPr>
+          </w:p>
+        </w:tc>
+        <w:tc>
+          <w:tcPr>
+            <w:tcW w:w="636" w:type="pct"/>
+          </w:tcPr>
+          <w:p>
+            <w:pPr>
+              <w:rPr>
+                <w:b/>
+                <w:bCs/>
+                <w:rtl/>
+              </w:rPr>
+            </w:pPr>
+          </w:p>
+        </w:tc>
+        <w:tc>
+          <w:tcPr>
+            <w:tcW w:w="635" w:type="pct"/>
+          </w:tcPr>
+          <w:p>
+            <w:pPr>
+              <w:rPr>
+                <w:rFonts w:hint="cs"/>
+                <w:b/>
+                <w:bCs/>
+                <w:rtl/>
+              </w:rPr>
+            </w:pPr>
+            <w:r>
+              <w:rPr>
+                <w:rFonts w:hint="cs"/>
+                <w:b/>
+                <w:bCs/>
+                <w:rtl/>
+              </w:rPr>
+              <w:t>1/12</w:t>
+            </w:r>
+          </w:p>
+        </w:tc>
+        <w:tc>
+          <w:tcPr>
+            <w:tcW w:w="1147" w:type="pct"/>
+          </w:tcPr>
+          <w:p>
+            <w:pPr>
+              <w:pStyle w:val="a3"/>
+              <w:numPr>
+                <w:ilvl w:val="0"/>
+                <w:numId w:val="4"/>
+              </w:numPr>
+              <w:ind w:left="360"/>
+              <w:rPr>
+                <w:rtl/>
+              </w:rPr>
+            </w:pPr>
+          </w:p>
+        </w:tc>
+        <w:tc>
+          <w:tcPr>
+            <w:tcW w:w="975" w:type="pct"/>
+          </w:tcPr>
+          <w:p>
+            <w:pPr>
+              <w:pStyle w:val="a3"/>
+              <w:numPr>
+                <w:ilvl w:val="0"/>
+                <w:numId w:val="4"/>
+              </w:numPr>
+              <w:ind w:left="360"/>
+              <w:rPr>
+                <w:rtl/>
+              </w:rPr>
+            </w:pPr>
+          </w:p>
+        </w:tc>
+        <w:tc>
+          <w:tcPr>
+            <w:tcW w:w="971" w:type="pct"/>
+          </w:tcPr>
+          <w:p>
+            <w:pPr>
+              <w:pStyle w:val="a3"/>
+              <w:numPr>
+                <w:ilvl w:val="0"/>
+                <w:numId w:val="4"/>
+              </w:numPr>
+              <w:ind w:left="360"/>
+              <w:rPr>
+                <w:rtl/>
+              </w:rPr>
+            </w:pPr>
+          </w:p>
+        </w:tc>
+      </w:tr>
+      <w:tr>
+        <w:tc>
+          <w:tcPr>
+            <w:tcW w:w="636" w:type="pct"/>
+          </w:tcPr>
+          <w:p>
+            <w:pPr>
+              <w:rPr>
+                <w:b/>
+                <w:bCs/>
+                <w:rtl/>
+              </w:rPr>
+            </w:pPr>
+          </w:p>
+        </w:tc>
+        <w:tc>
+          <w:tcPr>
+            <w:tcW w:w="636" w:type="pct"/>
+          </w:tcPr>
+          <w:p>
+            <w:pPr>
+              <w:rPr>
+                <w:b/>
+                <w:bCs/>
+                <w:rtl/>
+              </w:rPr>
+            </w:pPr>
+          </w:p>
+        </w:tc>
+        <w:tc>
+          <w:tcPr>
+            <w:tcW w:w="635" w:type="pct"/>
+          </w:tcPr>
+          <w:p>
+            <w:pPr>
+              <w:rPr>
+                <w:rFonts w:hint="cs"/>
+                <w:b/>
+                <w:bCs/>
+                <w:rtl/>
+              </w:rPr>
+            </w:pPr>
+            <w:r>
+              <w:rPr>
+                <w:rFonts w:hint="cs"/>
+                <w:b/>
+                <w:bCs/>
+                <w:rtl/>
+              </w:rPr>
+              <w:t>17/11</w:t>
+            </w:r>
+          </w:p>
+        </w:tc>
+        <w:tc>
+          <w:tcPr>
+            <w:tcW w:w="1147" w:type="pct"/>
+          </w:tcPr>
+          <w:p>
+            <w:pPr>
+              <w:pStyle w:val="a3"/>
+              <w:numPr>
+                <w:ilvl w:val="0"/>
+                <w:numId w:val="4"/>
+              </w:numPr>
+              <w:ind w:left="360"/>
+              <w:rPr>
+                <w:rtl/>
+              </w:rPr>
+            </w:pPr>
+          </w:p>
+        </w:tc>
+        <w:tc>
+          <w:tcPr>
+            <w:tcW w:w="975" w:type="pct"/>
+          </w:tcPr>
+          <w:p>
+            <w:pPr>
+              <w:pStyle w:val="a3"/>
+              <w:numPr>
+                <w:ilvl w:val="0"/>
+                <w:numId w:val="4"/>
+              </w:numPr>
+              <w:ind w:left="360"/>
+              <w:rPr>
+                <w:rtl/>
+              </w:rPr>
+            </w:pPr>
+          </w:p>
+        </w:tc>
+        <w:tc>
+          <w:tcPr>
+            <w:tcW w:w="971" w:type="pct"/>
+          </w:tcPr>
+          <w:p>
+            <w:pPr>
+              <w:pStyle w:val="a3"/>
+              <w:numPr>
+                <w:ilvl w:val="0"/>
+                <w:numId w:val="4"/>
+              </w:numPr>
+              <w:ind w:left="360"/>
+              <w:rPr>
+                <w:rtl/>
+              </w:rPr>
+            </w:pPr>
+          </w:p>
+        </w:tc>
+      </w:tr>
+      <w:tr>
+        <w:tc>
+          <w:tcPr>
+            <w:tcW w:w="636" w:type="pct"/>
+          </w:tcPr>
+          <w:p>
+            <w:pPr>
+              <w:rPr>
+                <w:b/>
+                <w:bCs/>
+                <w:rtl/>
+              </w:rPr>
+            </w:pPr>
+          </w:p>
+        </w:tc>
+        <w:tc>
+          <w:tcPr>
+            <w:tcW w:w="636" w:type="pct"/>
+          </w:tcPr>
+          <w:p>
+            <w:pPr>
+              <w:rPr>
+                <w:b/>
+                <w:bCs/>
+                <w:rtl/>
+              </w:rPr>
+            </w:pPr>
+          </w:p>
+        </w:tc>
+        <w:tc>
+          <w:tcPr>
+            <w:tcW w:w="635" w:type="pct"/>
+          </w:tcPr>
+          <w:p>
+            <w:pPr>
+              <w:rPr>
+                <w:rFonts w:hint="cs"/>
+                <w:b/>
+                <w:bCs/>
+                <w:rtl/>
+              </w:rPr>
+            </w:pPr>
+            <w:r>
+              <w:rPr>
+                <w:rFonts w:hint="cs"/>
+                <w:b/>
+                <w:bCs/>
+                <w:rtl/>
+              </w:rPr>
+              <w:t>10/11</w:t>
+            </w:r>
+          </w:p>
+        </w:tc>
+        <w:tc>
+          <w:tcPr>
+            <w:tcW w:w="1147" w:type="pct"/>
+          </w:tcPr>
+          <w:p>
+            <w:pPr>
+              <w:pStyle w:val="a3"/>
+              <w:numPr>
+                <w:ilvl w:val="0"/>
+                <w:numId w:val="4"/>
+              </w:numPr>
+              <w:ind w:left="360"/>
+              <w:rPr>
+                <w:rtl/>
+              </w:rPr>
+            </w:pPr>
+          </w:p>
+        </w:tc>
+        <w:tc>
+          <w:tcPr>
+            <w:tcW w:w="975" w:type="pct"/>
+          </w:tcPr>
+          <w:p>
+            <w:pPr>
+              <w:pStyle w:val="a3"/>
+              <w:numPr>
+                <w:ilvl w:val="0"/>
+                <w:numId w:val="4"/>
+              </w:numPr>
+              <w:ind w:left="360"/>
+              <w:rPr>
+                <w:rtl/>
+              </w:rPr>
+            </w:pPr>
+          </w:p>
+        </w:tc>
+        <w:tc>
+          <w:tcPr>
+            <w:tcW w:w="971" w:type="pct"/>
+          </w:tcPr>
+          <w:p>
+            <w:pPr>
+              <w:pStyle w:val="a3"/>
+              <w:numPr>
+                <w:ilvl w:val="0"/>
+                <w:numId w:val="4"/>
+              </w:numPr>
+              <w:ind w:left="360"/>
+              <w:rPr>
+                <w:rtl/>
+              </w:rPr>
+            </w:pPr>
+          </w:p>
+        </w:tc>
+      </w:tr>
+      <w:tr>
+        <w:tc>
+          <w:tcPr>
+            <w:tcW w:w="636" w:type="pct"/>
+          </w:tcPr>
+          <w:p>
+            <w:pPr>
+              <w:rPr>
+                <w:b/>
+                <w:bCs/>
+                <w:rtl/>
+              </w:rPr>
+            </w:pPr>
+          </w:p>
+        </w:tc>
+        <w:tc>
+          <w:tcPr>
+            <w:tcW w:w="636" w:type="pct"/>
+          </w:tcPr>
+          <w:p>
+            <w:pPr>
+              <w:rPr>
+                <w:b/>
+                <w:bCs/>
+                <w:rtl/>
+              </w:rPr>
+            </w:pPr>
+          </w:p>
+        </w:tc>
+        <w:tc>
+          <w:tcPr>
+            <w:tcW w:w="635" w:type="pct"/>
+          </w:tcPr>
+          <w:p>
+            <w:pPr>
+              <w:rPr>
+                <w:rFonts w:hint="cs"/>
+                <w:b/>
+                <w:bCs/>
+                <w:rtl/>
+              </w:rPr>
+            </w:pPr>
+            <w:r>
+              <w:rPr>
+                <w:rFonts w:hint="cs"/>
+                <w:b/>
+                <w:bCs/>
+                <w:rtl/>
+              </w:rPr>
+              <w:t>3/11</w:t>
+            </w:r>
+          </w:p>
+        </w:tc>
+        <w:tc>
+          <w:tcPr>
+            <w:tcW w:w="1147" w:type="pct"/>
+          </w:tcPr>
+          <w:p>
+            <w:pPr>
+              <w:pStyle w:val="a3"/>
+              <w:numPr>
+                <w:ilvl w:val="0"/>
+                <w:numId w:val="4"/>
+              </w:numPr>
+              <w:ind w:left="360"/>
+              <w:rPr>
+                <w:rtl/>
+              </w:rPr>
+            </w:pPr>
+          </w:p>
+        </w:tc>
+        <w:tc>
+          <w:tcPr>
+            <w:tcW w:w="975" w:type="pct"/>
+          </w:tcPr>
+          <w:p>
+            <w:pPr>
+              <w:pStyle w:val="a3"/>
+              <w:numPr>
+                <w:ilvl w:val="0"/>
+                <w:numId w:val="4"/>
+              </w:numPr>
+              <w:ind w:left="360"/>
+              <w:rPr>
+                <w:rtl/>
+              </w:rPr>
+            </w:pPr>
+          </w:p>
+        </w:tc>
+        <w:tc>
+          <w:tcPr>
+            <w:tcW w:w="971" w:type="pct"/>
+          </w:tcPr>
+          <w:p>
+            <w:pPr>
+              <w:pStyle w:val="a3"/>
+              <w:numPr>
+                <w:ilvl w:val="0"/>
+                <w:numId w:val="4"/>
+              </w:numPr>
+              <w:ind w:left="360"/>
+              <w:rPr>
+                <w:rtl/>
+              </w:rPr>
+            </w:pPr>
+          </w:p>
+        </w:tc>
+      </w:tr>
+      <w:tr>
+        <w:tc>
+          <w:tcPr>
+            <w:tcW w:w="636" w:type="pct"/>
+          </w:tcPr>
+          <w:p>
+            <w:pPr>
+              <w:rPr>
+                <w:b/>
+                <w:bCs/>
+                <w:rtl/>
+              </w:rPr>
+            </w:pPr>
+          </w:p>
+        </w:tc>
+        <w:tc>
+          <w:tcPr>
+            <w:tcW w:w="636" w:type="pct"/>
+          </w:tcPr>
+          <w:p>
+            <w:pPr>
+              <w:rPr>
+                <w:b/>
+                <w:bCs/>
+                <w:rtl/>
+              </w:rPr>
+            </w:pPr>
+          </w:p>
+        </w:tc>
+        <w:tc>
+          <w:tcPr>
+            <w:tcW w:w="635" w:type="pct"/>
+          </w:tcPr>
+          <w:p>
+            <w:pPr>
+              <w:rPr>
+                <w:rFonts w:hint="cs"/>
+                <w:b/>
+                <w:bCs/>
+                <w:rtl/>
+              </w:rPr>
+            </w:pPr>
+            <w:r>
+              <w:rPr>
+                <w:rFonts w:hint="cs"/>
+                <w:b/>
+                <w:bCs/>
+                <w:rtl/>
+              </w:rPr>
+              <w:t>27/10</w:t>
+            </w:r>
+          </w:p>
+        </w:tc>
+        <w:tc>
+          <w:tcPr>
+            <w:tcW w:w="1147" w:type="pct"/>
+          </w:tcPr>
+          <w:p>
+            <w:pPr>
+              <w:pStyle w:val="a3"/>
+              <w:numPr>
+                <w:ilvl w:val="0"/>
+                <w:numId w:val="4"/>
+              </w:numPr>
+              <w:ind w:left="360"/>
+              <w:rPr>
+                <w:rtl/>
+              </w:rPr>
+            </w:pPr>
+          </w:p>
+        </w:tc>
+        <w:tc>
+          <w:tcPr>
+            <w:tcW w:w="975" w:type="pct"/>
+          </w:tcPr>
+          <w:p>
+            <w:pPr>
+              <w:pStyle w:val="a3"/>
+              <w:numPr>
+                <w:ilvl w:val="0"/>
+                <w:numId w:val="4"/>
+              </w:numPr>
+              <w:ind w:left="360"/>
+              <w:rPr>
+                <w:rtl/>
+              </w:rPr>
+            </w:pPr>
+          </w:p>
+        </w:tc>
+        <w:tc>
+          <w:tcPr>
+            <w:tcW w:w="971" w:type="pct"/>
+          </w:tcPr>
+          <w:p>
+            <w:pPr>
+              <w:pStyle w:val="a3"/>
+              <w:numPr>
+                <w:ilvl w:val="0"/>
+                <w:numId w:val="4"/>
+              </w:numPr>
+              <w:ind w:left="360"/>
+              <w:rPr>
+                <w:rtl/>
+              </w:rPr>
+            </w:pPr>
+          </w:p>
+        </w:tc>
+      </w:tr>
+      <w:tr>
+        <w:tc>
+          <w:tcPr>
+            <w:tcW w:w="636" w:type="pct"/>
+          </w:tcPr>
+          <w:p>
+            <w:pPr>
+              <w:rPr>
+                <w:b/>
+                <w:bCs/>
+                <w:rtl/>
+              </w:rPr>
+            </w:pPr>
+          </w:p>
+        </w:tc>
+        <w:tc>
+          <w:tcPr>
+            <w:tcW w:w="636" w:type="pct"/>
+          </w:tcPr>
+          <w:p>
+            <w:pPr>
+              <w:rPr>
+                <w:b/>
+                <w:bCs/>
+                <w:rtl/>
+              </w:rPr>
+            </w:pPr>
+          </w:p>
+        </w:tc>
+        <w:tc>
+          <w:tcPr>
+            <w:tcW w:w="635" w:type="pct"/>
+          </w:tcPr>
+          <w:p>
+            <w:pPr>
+              <w:rPr>
+                <w:rFonts w:hint="cs"/>
+                <w:b/>
+                <w:bCs/>
+                <w:rtl/>
+              </w:rPr>
+            </w:pPr>
+            <w:r>
+              <w:rPr>
+                <w:rFonts w:hint="cs"/>
+                <w:b/>
+                <w:bCs/>
+                <w:rtl/>
+              </w:rPr>
+              <w:t>20/10</w:t>
+            </w:r>
+          </w:p>
+        </w:tc>
+        <w:tc>
+          <w:tcPr>
+            <w:tcW w:w="1147" w:type="pct"/>
+          </w:tcPr>
+          <w:p>
+            <w:pPr>
+              <w:pStyle w:val="a3"/>
+              <w:numPr>
+                <w:ilvl w:val="0"/>
+                <w:numId w:val="4"/>
+              </w:numPr>
+              <w:ind w:left="360"/>
+              <w:rPr>
+                <w:rtl/>
+              </w:rPr>
+            </w:pPr>
+          </w:p>
+        </w:tc>
+        <w:tc>
+          <w:tcPr>
+            <w:tcW w:w="975" w:type="pct"/>
+          </w:tcPr>
+          <w:p>
+            <w:pPr>
+              <w:pStyle w:val="a3"/>
+              <w:numPr>
+                <w:ilvl w:val="0"/>
+                <w:numId w:val="4"/>
+              </w:numPr>
+              <w:ind w:left="360"/>
+              <w:rPr>
+                <w:rtl/>
+              </w:rPr>
+            </w:pPr>
+          </w:p>
+        </w:tc>
+        <w:tc>
+          <w:tcPr>
+            <w:tcW w:w="971" w:type="pct"/>
+          </w:tcPr>
+          <w:p>
+            <w:pPr>
+              <w:pStyle w:val="a3"/>
+              <w:numPr>
+                <w:ilvl w:val="0"/>
+                <w:numId w:val="4"/>
+              </w:numPr>
+              <w:ind w:left="360"/>
+              <w:rPr>
+                <w:rtl/>
+              </w:rPr>
+            </w:pPr>
+          </w:p>
+        </w:tc>
+      </w:tr>
+      <w:tr>
+        <w:tc>
+          <w:tcPr>
+            <w:tcW w:w="636" w:type="pct"/>
+          </w:tcPr>
+          <w:p>
+            <w:pPr>
+              <w:rPr>
+                <w:b/>
+                <w:bCs/>
+                <w:rtl/>
+              </w:rPr>
+            </w:pPr>
+          </w:p>
+        </w:tc>
+        <w:tc>
+          <w:tcPr>
+            <w:tcW w:w="636" w:type="pct"/>
+          </w:tcPr>
+          <w:p>
+            <w:pPr>
+              <w:rPr>
+                <w:b/>
+                <w:bCs/>
+                <w:rtl/>
+              </w:rPr>
+            </w:pPr>
+          </w:p>
+        </w:tc>
+        <w:tc>
+          <w:tcPr>
+            <w:tcW w:w="635" w:type="pct"/>
+          </w:tcPr>
+          <w:p>
+            <w:pPr>
+              <w:rPr>
+                <w:rFonts w:hint="cs"/>
+                <w:b/>
+                <w:bCs/>
+                <w:rtl/>
+              </w:rPr>
+            </w:pPr>
+            <w:r>
+              <w:rPr>
+                <w:rFonts w:hint="cs"/>
+                <w:b/>
+                <w:bCs/>
+                <w:rtl/>
+              </w:rPr>
+              <w:t>15/9</w:t>
+            </w:r>
+          </w:p>
+        </w:tc>
+        <w:tc>
+          <w:tcPr>
+            <w:tcW w:w="1147" w:type="pct"/>
+          </w:tcPr>
+          <w:p>
+            <w:pPr>
+              <w:pStyle w:val="a3"/>
+              <w:numPr>
+                <w:ilvl w:val="0"/>
+                <w:numId w:val="4"/>
+              </w:numPr>
+              <w:ind w:left="360"/>
+              <w:rPr>
+                <w:rtl/>
+              </w:rPr>
+            </w:pPr>
+          </w:p>
+        </w:tc>
+        <w:tc>
+          <w:tcPr>
+            <w:tcW w:w="975" w:type="pct"/>
+          </w:tcPr>
+          <w:p>
+            <w:pPr>
+              <w:pStyle w:val="a3"/>
+              <w:numPr>
+                <w:ilvl w:val="0"/>
+                <w:numId w:val="4"/>
+              </w:numPr>
+              <w:ind w:left="360"/>
+              <w:rPr>
+                <w:rtl/>
+              </w:rPr>
+            </w:pPr>
+          </w:p>
+        </w:tc>
+        <w:tc>
+          <w:tcPr>
+            <w:tcW w:w="971" w:type="pct"/>
+          </w:tcPr>
+          <w:p>
+            <w:pPr>
+              <w:pStyle w:val="a3"/>
+              <w:numPr>
+                <w:ilvl w:val="0"/>
+                <w:numId w:val="4"/>
+              </w:numPr>
+              <w:ind w:left="360"/>
+              <w:rPr>
+                <w:rtl/>
+              </w:rPr>
+            </w:pPr>
+          </w:p>
+        </w:tc>
+      </w:tr>
+      <w:tr>
+        <w:tc>
+          <w:tcPr>
+            <w:tcW w:w="636" w:type="pct"/>
+          </w:tcPr>
+          <w:p>
+            <w:pPr>
+              <w:rPr>
+                <w:b/>
+                <w:bCs/>
+                <w:rtl/>
+              </w:rPr>
+            </w:pPr>
+          </w:p>
+        </w:tc>
+        <w:tc>
+          <w:tcPr>
+            <w:tcW w:w="636" w:type="pct"/>
+          </w:tcPr>
+          <w:p>
+            <w:pPr>
+              <w:rPr>
+                <w:b/>
+                <w:bCs/>
+                <w:rtl/>
+              </w:rPr>
+            </w:pPr>
+          </w:p>
+        </w:tc>
+        <w:tc>
+          <w:tcPr>
+            <w:tcW w:w="635" w:type="pct"/>
+          </w:tcPr>
+          <w:p>
+            <w:pPr>
+              <w:rPr>
+                <w:b/>
+                <w:bCs/>
+                <w:rtl/>
+              </w:rPr>
+            </w:pPr>
+            <w:r>
+              <w:rPr>
+                <w:rFonts w:hint="cs"/>
+                <w:b/>
+                <w:bCs/>
+                <w:rtl/>
+              </w:rPr>
+              <w:t>8/9</w:t>
+            </w:r>
+          </w:p>
+          <w:p>
+            <w:pPr>
+              <w:rPr>
+                <w:rFonts w:hint="cs"/>
+                <w:b/>
+                <w:bCs/>
+                <w:rtl/>
+              </w:rPr>
+            </w:pPr>
+          </w:p>
+        </w:tc>
+        <w:tc>
+          <w:tcPr>
+            <w:tcW w:w="1147" w:type="pct"/>
+          </w:tcPr>
+          <w:p>
+            <w:pPr>
+              <w:pStyle w:val="a3"/>
+              <w:numPr>
+                <w:ilvl w:val="0"/>
+                <w:numId w:val="4"/>
+              </w:numPr>
+              <w:ind w:left="360"/>
+              <w:rPr>
+                <w:rtl/>
+              </w:rPr>
+            </w:pPr>
+          </w:p>
+        </w:tc>
+        <w:tc>
+          <w:tcPr>
+            <w:tcW w:w="975" w:type="pct"/>
+          </w:tcPr>
+          <w:p>
+            <w:pPr>
+              <w:pStyle w:val="a3"/>
+              <w:numPr>
+                <w:ilvl w:val="0"/>
+                <w:numId w:val="4"/>
+              </w:numPr>
+              <w:ind w:left="360"/>
+              <w:rPr>
+                <w:rtl/>
+              </w:rPr>
+            </w:pPr>
+          </w:p>
+        </w:tc>
+        <w:tc>
+          <w:tcPr>
+            <w:tcW w:w="971" w:type="pct"/>
+          </w:tcPr>
+          <w:p>
+            <w:pPr>
+              <w:pStyle w:val="a3"/>
+              <w:numPr>
+                <w:ilvl w:val="0"/>
+                <w:numId w:val="4"/>
+              </w:numPr>
+              <w:ind w:left="360"/>
+              <w:rPr>
+                <w:rtl/>
+              </w:rPr>
+            </w:pPr>
+          </w:p>
+        </w:tc>
+      </w:tr>
+      <w:tr>
+        <w:tc>
+          <w:tcPr>
+            <w:tcW w:w="636" w:type="pct"/>
+          </w:tcPr>
+          <w:p>
+            <w:pPr>
+              <w:rPr>
+                <w:b/>
+                <w:bCs/>
+                <w:rtl/>
+              </w:rPr>
+            </w:pPr>
+          </w:p>
+        </w:tc>
+        <w:tc>
+          <w:tcPr>
+            <w:tcW w:w="636" w:type="pct"/>
+          </w:tcPr>
+          <w:p>
+            <w:pPr>
+              <w:rPr>
+                <w:b/>
+                <w:bCs/>
+                <w:rtl/>
+              </w:rPr>
+            </w:pPr>
+          </w:p>
+        </w:tc>
+        <w:tc>
+          <w:tcPr>
+            <w:tcW w:w="635" w:type="pct"/>
+          </w:tcPr>
+          <w:p>
+            <w:pPr>
+              <w:rPr>
+                <w:rFonts w:hint="cs"/>
+                <w:b/>
+                <w:bCs/>
+                <w:rtl/>
+              </w:rPr>
+            </w:pPr>
+          </w:p>
+        </w:tc>
+        <w:tc>
+          <w:tcPr>
+            <w:tcW w:w="1147" w:type="pct"/>
+          </w:tcPr>
+          <w:p>
+            <w:pPr>
+              <w:rPr>
+                <w:rtl/>
+              </w:rPr>
+            </w:pPr>
+          </w:p>
+        </w:tc>
+        <w:tc>
+          <w:tcPr>
+            <w:tcW w:w="975" w:type="pct"/>
+          </w:tcPr>
+          <w:p>
+            <w:pPr>
+              <w:pStyle w:val="a3"/>
+              <w:numPr>
+                <w:ilvl w:val="0"/>
+                <w:numId w:val="4"/>
+              </w:numPr>
+              <w:ind w:left="360"/>
+              <w:rPr>
+                <w:rtl/>
+              </w:rPr>
+            </w:pPr>
+          </w:p>
+        </w:tc>
+        <w:tc>
+          <w:tcPr>
+            <w:tcW w:w="971" w:type="pct"/>
+          </w:tcPr>
+          <w:p>
+            <w:pPr>
+              <w:pStyle w:val="a3"/>
+              <w:numPr>
+                <w:ilvl w:val="0"/>
+                <w:numId w:val="4"/>
+              </w:numPr>
+              <w:ind w:left="360"/>
+              <w:rPr>
+                <w:rtl/>
+              </w:rPr>
+            </w:pPr>
+          </w:p>
+        </w:tc>
+      </w:tr>
+    </w:tbl>
+    <w:p>
+      <w:pPr>
+        <w:rPr>
+          <w:b/>
+          <w:bCs/>
+          <w:rtl/>
+        </w:rPr>
+      </w:pPr>
       <w:r>
         <w:rPr>
           <w:rFonts w:hint="cs"/>
@@ -74,438 +2582,7 @@
         </w:rPr>
         <w:t xml:space="preserve"> </w:t>
       </w:r>
-      <w:proofErr w:type="spellStart"/>
-      <w:r>
-        <w:rPr>
-          <w:rFonts w:hint="cs"/>
-          <w:b/>
-          <w:bCs/>
-          <w:rtl/>
-        </w:rPr>
-        <w:t>בכסליו</w:t>
-      </w:r>
-      <w:proofErr w:type="spellEnd"/>
     </w:p>
-    <w:p>
-      <w:pPr>
-        <w:jc w:val="right"/>
-        <w:rPr>
-          <w:rtl/>
-        </w:rPr>
-      </w:pPr>
-      <w:proofErr w:type="gramStart"/>
-      <w:r>
-        <w:t>Middleware ,</w:t>
-      </w:r>
-      <w:proofErr w:type="gramEnd"/>
-      <w:r>
-        <w:t xml:space="preserve"> </w:t>
-      </w:r>
-      <w:proofErr w:type="spellStart"/>
-      <w:r>
-        <w:t>Asynch</w:t>
-      </w:r>
-      <w:proofErr w:type="spellEnd"/>
-      <w:r>
-        <w:t xml:space="preserve">-await , Code first </w:t>
-      </w:r>
-      <w:proofErr w:type="spellStart"/>
-      <w:r>
-        <w:t>inheritace</w:t>
-      </w:r>
-      <w:proofErr w:type="spellEnd"/>
-    </w:p>
-    <w:p>
-      <w:pPr>
-        <w:jc w:val="right"/>
-        <w:rPr>
-          <w:rtl/>
-        </w:rPr>
-      </w:pPr>
-    </w:p>
-    <w:p>
-      <w:pPr>
-        <w:rPr>
-          <w:b/>
-          <w:bCs/>
-          <w:rtl/>
-        </w:rPr>
-      </w:pPr>
-      <w:r>
-        <w:rPr>
-          <w:rFonts w:hint="cs"/>
-          <w:b/>
-          <w:bCs/>
-          <w:rtl/>
-        </w:rPr>
-        <w:t>שיעור קודם:</w:t>
-      </w:r>
-    </w:p>
-    <w:p>
-      <w:pPr>
-        <w:rPr>
-          <w:rtl/>
-        </w:rPr>
-      </w:pPr>
-      <w:r>
-        <w:rPr>
-          <w:rFonts w:hint="cs"/>
-          <w:rtl/>
-        </w:rPr>
-        <w:t xml:space="preserve">למדנו: </w:t>
-      </w:r>
-    </w:p>
-    <w:p>
-      <w:pPr>
-        <w:pStyle w:val="a3"/>
-        <w:numPr>
-          <w:ilvl w:val="0"/>
-          <w:numId w:val="1"/>
-        </w:numPr>
-        <w:rPr>
-          <w:rtl/>
-        </w:rPr>
-      </w:pPr>
-      <w:r>
-        <w:rPr>
-          <w:rFonts w:hint="cs"/>
-          <w:rtl/>
-        </w:rPr>
-        <w:t>נציגים</w:t>
-      </w:r>
-    </w:p>
-    <w:p>
-      <w:pPr>
-        <w:pStyle w:val="a3"/>
-        <w:numPr>
-          <w:ilvl w:val="0"/>
-          <w:numId w:val="1"/>
-        </w:numPr>
-        <w:rPr>
-          <w:rtl/>
-        </w:rPr>
-      </w:pPr>
-      <w:r>
-        <w:rPr>
-          <w:rFonts w:hint="cs"/>
-          <w:rtl/>
-        </w:rPr>
-        <w:t xml:space="preserve">פונקציה אנונימית </w:t>
-      </w:r>
-    </w:p>
-    <w:p>
-      <w:pPr>
-        <w:pStyle w:val="a3"/>
-        <w:numPr>
-          <w:ilvl w:val="0"/>
-          <w:numId w:val="1"/>
-        </w:numPr>
-        <w:rPr>
-          <w:rtl/>
-        </w:rPr>
-      </w:pPr>
-      <w:r>
-        <w:rPr>
-          <w:rFonts w:hint="cs"/>
-          <w:rtl/>
-        </w:rPr>
-        <w:t>ביטוי למדא</w:t>
-      </w:r>
-    </w:p>
-    <w:p>
-      <w:pPr>
-        <w:pStyle w:val="a3"/>
-        <w:numPr>
-          <w:ilvl w:val="0"/>
-          <w:numId w:val="1"/>
-        </w:numPr>
-      </w:pPr>
-      <w:r>
-        <w:rPr>
-          <w:rFonts w:hint="cs"/>
-          <w:rtl/>
-        </w:rPr>
-        <w:t>פונקציה שמדמה לינק</w:t>
-      </w:r>
-    </w:p>
-    <w:p>
-      <w:pPr>
-        <w:rPr>
-          <w:rtl/>
-        </w:rPr>
-      </w:pPr>
-      <w:r>
-        <w:rPr>
-          <w:rFonts w:hint="cs"/>
-          <w:rtl/>
-        </w:rPr>
-        <w:t>קבלנו:</w:t>
-      </w:r>
-    </w:p>
-    <w:p>
-      <w:pPr>
-        <w:pStyle w:val="a3"/>
-        <w:numPr>
-          <w:ilvl w:val="0"/>
-          <w:numId w:val="2"/>
-        </w:numPr>
-        <w:rPr>
-          <w:rtl/>
-        </w:rPr>
-      </w:pPr>
-      <w:r>
-        <w:rPr>
-          <w:rFonts w:hint="cs"/>
-          <w:rtl/>
-        </w:rPr>
-        <w:t xml:space="preserve">חוברת עם סיכום ודוגמאות: </w:t>
-      </w:r>
-    </w:p>
-    <w:p>
-      <w:pPr>
-        <w:rPr>
-          <w:rtl/>
-        </w:rPr>
-      </w:pPr>
-      <w:r>
-        <w:rPr>
-          <w:rFonts w:hint="cs"/>
-          <w:rtl/>
-        </w:rPr>
-        <w:t>שיעורי בית:</w:t>
-      </w:r>
-    </w:p>
-    <w:p>
-      <w:pPr>
-        <w:pStyle w:val="a3"/>
-        <w:numPr>
-          <w:ilvl w:val="0"/>
-          <w:numId w:val="1"/>
-        </w:numPr>
-        <w:rPr>
-          <w:rtl/>
-        </w:rPr>
-      </w:pPr>
-      <w:r>
-        <w:rPr>
-          <w:rFonts w:hint="cs"/>
-          <w:rtl/>
-        </w:rPr>
-        <w:t>דף תרגיל על לינק</w:t>
-      </w:r>
-    </w:p>
-    <w:p>
-      <w:pPr>
-        <w:rPr>
-          <w:rtl/>
-        </w:rPr>
-      </w:pPr>
-    </w:p>
-    <w:p>
-      <w:pPr>
-        <w:rPr>
-          <w:b/>
-          <w:bCs/>
-          <w:rtl/>
-        </w:rPr>
-      </w:pPr>
-      <w:r>
-        <w:rPr>
-          <w:rFonts w:hint="cs"/>
-          <w:b/>
-          <w:bCs/>
-          <w:rtl/>
-        </w:rPr>
-        <w:t xml:space="preserve">שיעור דוט-נט </w:t>
-      </w:r>
-      <w:proofErr w:type="spellStart"/>
-      <w:r>
-        <w:rPr>
-          <w:rFonts w:hint="cs"/>
-          <w:b/>
-          <w:bCs/>
-          <w:rtl/>
-        </w:rPr>
-        <w:t>כו</w:t>
-      </w:r>
-      <w:proofErr w:type="spellEnd"/>
-      <w:r>
-        <w:rPr>
-          <w:rFonts w:hint="cs"/>
-          <w:b/>
-          <w:bCs/>
-          <w:rtl/>
-        </w:rPr>
-        <w:t xml:space="preserve"> בטבת:</w:t>
-      </w:r>
-    </w:p>
-    <w:p>
-      <w:pPr>
-        <w:rPr>
-          <w:rtl/>
-        </w:rPr>
-      </w:pPr>
-      <w:r>
-        <w:rPr>
-          <w:rFonts w:hint="cs"/>
-          <w:rtl/>
-        </w:rPr>
-        <w:t xml:space="preserve">למדנו: </w:t>
-      </w:r>
-    </w:p>
-    <w:p>
-      <w:pPr>
-        <w:pStyle w:val="a3"/>
-        <w:rPr>
-          <w:rtl/>
-        </w:rPr>
-      </w:pPr>
-      <w:r>
-        <w:t>Logging</w:t>
-      </w:r>
-      <w:r>
-        <w:rPr>
-          <w:rFonts w:hint="cs"/>
-          <w:rtl/>
-        </w:rPr>
-        <w:t xml:space="preserve"> </w:t>
-      </w:r>
-    </w:p>
-    <w:p>
-      <w:pPr>
-        <w:pStyle w:val="a3"/>
-        <w:rPr>
-          <w:rtl/>
-        </w:rPr>
-      </w:pPr>
-      <w:r>
-        <w:rPr>
-          <w:rFonts w:hint="cs"/>
-          <w:rtl/>
-        </w:rPr>
-        <w:t>תרגלנו לינק</w:t>
-      </w:r>
-    </w:p>
-    <w:p>
-      <w:pPr>
-        <w:pStyle w:val="a3"/>
-      </w:pPr>
-      <w:r>
-        <w:t>Event viewer</w:t>
-      </w:r>
-    </w:p>
-    <w:p>
-      <w:pPr>
-        <w:pStyle w:val="a3"/>
-        <w:numPr>
-          <w:ilvl w:val="0"/>
-          <w:numId w:val="1"/>
-        </w:numPr>
-      </w:pPr>
-      <w:r>
-        <w:rPr>
-          <w:rFonts w:hint="cs"/>
-          <w:rtl/>
-        </w:rPr>
-        <w:t xml:space="preserve"> </w:t>
-      </w:r>
-    </w:p>
-    <w:p>
-      <w:pPr>
-        <w:pStyle w:val="a3"/>
-        <w:numPr>
-          <w:ilvl w:val="0"/>
-          <w:numId w:val="2"/>
-        </w:numPr>
-        <w:rPr>
-          <w:rtl/>
-        </w:rPr>
-      </w:pPr>
-      <w:r>
-        <w:rPr>
-          <w:rFonts w:hint="cs"/>
-          <w:rtl/>
-        </w:rPr>
-        <w:t xml:space="preserve"> </w:t>
-      </w:r>
-    </w:p>
-    <w:p>
-      <w:pPr>
-        <w:rPr>
-          <w:rtl/>
-        </w:rPr>
-      </w:pPr>
-      <w:r>
-        <w:rPr>
-          <w:rFonts w:hint="cs"/>
-          <w:rtl/>
-        </w:rPr>
-        <w:t>שיעורי בית:</w:t>
-      </w:r>
-    </w:p>
-    <w:p>
-      <w:pPr>
-        <w:pStyle w:val="a3"/>
-        <w:numPr>
-          <w:ilvl w:val="0"/>
-          <w:numId w:val="1"/>
-        </w:numPr>
-      </w:pPr>
-      <w:r>
-        <w:rPr>
-          <w:rFonts w:hint="cs"/>
-          <w:rtl/>
-        </w:rPr>
-        <w:t>דף תרגיל על נציגים</w:t>
-      </w:r>
-    </w:p>
-    <w:p>
-      <w:pPr>
-        <w:pStyle w:val="a3"/>
-        <w:numPr>
-          <w:ilvl w:val="0"/>
-          <w:numId w:val="1"/>
-        </w:numPr>
-      </w:pPr>
-      <w:r>
-        <w:rPr>
-          <w:rFonts w:hint="cs"/>
-          <w:rtl/>
-        </w:rPr>
-        <w:t>יש קוד בסיס בתיקיה ברשת שיעור 14</w:t>
-      </w:r>
-    </w:p>
-    <w:p>
-      <w:pPr>
-        <w:rPr>
-          <w:rtl/>
-        </w:rPr>
-      </w:pPr>
-    </w:p>
-    <w:p>
-      <w:pPr>
-        <w:rPr>
-          <w:rtl/>
-        </w:rPr>
-      </w:pPr>
-      <w:r>
-        <w:rPr>
-          <w:rFonts w:hint="cs"/>
-          <w:rtl/>
-        </w:rPr>
-        <w:t xml:space="preserve">את התרגילים יש לשתף  עם מירי </w:t>
-      </w:r>
-      <w:proofErr w:type="spellStart"/>
-      <w:r>
-        <w:rPr>
-          <w:rFonts w:hint="cs"/>
-          <w:rtl/>
-        </w:rPr>
-        <w:t>וורמסר</w:t>
-      </w:r>
-      <w:proofErr w:type="spellEnd"/>
-    </w:p>
-    <w:p/>
     <w:p>
       <w:pPr>
         <w:rPr>
@@ -523,26 +2600,447 @@
     <w:p>
       <w:pPr>
         <w:rPr>
+          <w:b/>
+          <w:bCs/>
           <w:rtl/>
         </w:rPr>
       </w:pPr>
-      <w:r>
+    </w:p>
+    <w:tbl>
+      <w:tblPr>
+        <w:tblStyle w:val="a5"/>
+        <w:bidiVisual/>
+        <w:tblW w:w="5000" w:type="pct"/>
+        <w:tblLook w:val="04A0" w:firstRow="1" w:lastRow="0" w:firstColumn="1" w:lastColumn="0" w:noHBand="0" w:noVBand="1"/>
+      </w:tblPr>
+      <w:tblGrid>
+        <w:gridCol w:w="1774"/>
+        <w:gridCol w:w="1774"/>
+        <w:gridCol w:w="1771"/>
+        <w:gridCol w:w="3200"/>
+        <w:gridCol w:w="2720"/>
+        <w:gridCol w:w="2709"/>
+      </w:tblGrid>
+      <w:tr>
+        <w:tc>
+          <w:tcPr>
+            <w:tcW w:w="636" w:type="pct"/>
+          </w:tcPr>
+          <w:p>
+            <w:pPr>
+              <w:rPr>
+                <w:rFonts w:hint="cs"/>
+                <w:b/>
+                <w:bCs/>
+                <w:rtl/>
+              </w:rPr>
+            </w:pPr>
+            <w:r>
+              <w:rPr>
+                <w:rFonts w:hint="cs"/>
+                <w:b/>
+                <w:bCs/>
+                <w:rtl/>
+              </w:rPr>
+              <w:t>מספר שיעור</w:t>
+            </w:r>
+          </w:p>
+        </w:tc>
+        <w:tc>
+          <w:tcPr>
+            <w:tcW w:w="636" w:type="pct"/>
+          </w:tcPr>
+          <w:p>
+            <w:pPr>
+              <w:rPr>
+                <w:b/>
+                <w:bCs/>
+                <w:rtl/>
+              </w:rPr>
+            </w:pPr>
+            <w:r>
+              <w:rPr>
+                <w:rFonts w:hint="cs"/>
+                <w:b/>
+                <w:bCs/>
+                <w:rtl/>
+              </w:rPr>
+              <w:t xml:space="preserve">תאריך </w:t>
+            </w:r>
+          </w:p>
+        </w:tc>
+        <w:tc>
+          <w:tcPr>
+            <w:tcW w:w="635" w:type="pct"/>
+          </w:tcPr>
+          <w:p>
+            <w:pPr>
+              <w:rPr>
+                <w:b/>
+                <w:bCs/>
+                <w:rtl/>
+              </w:rPr>
+            </w:pPr>
+            <w:r>
+              <w:rPr>
+                <w:rFonts w:hint="cs"/>
+                <w:b/>
+                <w:bCs/>
+                <w:rtl/>
+              </w:rPr>
+              <w:t>למניינם</w:t>
+            </w:r>
+          </w:p>
+        </w:tc>
+        <w:tc>
+          <w:tcPr>
+            <w:tcW w:w="1147" w:type="pct"/>
+          </w:tcPr>
+          <w:p>
+            <w:pPr>
+              <w:rPr>
+                <w:b/>
+                <w:bCs/>
+                <w:rtl/>
+              </w:rPr>
+            </w:pPr>
+            <w:r>
+              <w:rPr>
+                <w:rFonts w:hint="cs"/>
+                <w:b/>
+                <w:bCs/>
+                <w:rtl/>
+              </w:rPr>
+              <w:t>נושאים</w:t>
+            </w:r>
+          </w:p>
+        </w:tc>
+        <w:tc>
+          <w:tcPr>
+            <w:tcW w:w="975" w:type="pct"/>
+          </w:tcPr>
+          <w:p>
+            <w:pPr>
+              <w:rPr>
+                <w:b/>
+                <w:bCs/>
+                <w:rtl/>
+              </w:rPr>
+            </w:pPr>
+            <w:r>
+              <w:rPr>
+                <w:rFonts w:hint="cs"/>
+                <w:b/>
+                <w:bCs/>
+                <w:rtl/>
+              </w:rPr>
+              <w:t>המשימה להיום</w:t>
+            </w:r>
+          </w:p>
+        </w:tc>
+        <w:tc>
+          <w:tcPr>
+            <w:tcW w:w="971" w:type="pct"/>
+          </w:tcPr>
+          <w:p>
+            <w:pPr>
+              <w:rPr>
+                <w:b/>
+                <w:bCs/>
+                <w:rtl/>
+              </w:rPr>
+            </w:pPr>
+            <w:r>
+              <w:rPr>
+                <w:rFonts w:hint="cs"/>
+                <w:b/>
+                <w:bCs/>
+                <w:rtl/>
+              </w:rPr>
+              <w:t>המשימה מהיום לשיעור הבא</w:t>
+            </w:r>
+          </w:p>
+        </w:tc>
+      </w:tr>
+      <w:tr>
+        <w:tc>
+          <w:tcPr>
+            <w:tcW w:w="636" w:type="pct"/>
+          </w:tcPr>
+          <w:p>
+            <w:pPr>
+              <w:rPr>
+                <w:rFonts w:hint="cs"/>
+                <w:rtl/>
+              </w:rPr>
+            </w:pPr>
+          </w:p>
+        </w:tc>
+        <w:tc>
+          <w:tcPr>
+            <w:tcW w:w="636" w:type="pct"/>
+          </w:tcPr>
+          <w:p>
+            <w:pPr>
+              <w:rPr>
+                <w:rFonts w:hint="cs"/>
+                <w:rtl/>
+              </w:rPr>
+            </w:pPr>
+            <w:proofErr w:type="spellStart"/>
+            <w:r>
+              <w:rPr>
+                <w:rFonts w:hint="cs"/>
+                <w:rtl/>
+              </w:rPr>
+              <w:t>כו</w:t>
+            </w:r>
+            <w:proofErr w:type="spellEnd"/>
+            <w:r>
+              <w:rPr>
+                <w:rFonts w:hint="cs"/>
+                <w:rtl/>
+              </w:rPr>
+              <w:t xml:space="preserve"> טבת</w:t>
+            </w:r>
+          </w:p>
+        </w:tc>
+        <w:tc>
+          <w:tcPr>
+            <w:tcW w:w="635" w:type="pct"/>
+          </w:tcPr>
+          <w:p>
+            <w:pPr>
+              <w:rPr>
+                <w:rFonts w:hint="cs"/>
+                <w:rtl/>
+              </w:rPr>
+            </w:pPr>
+          </w:p>
+        </w:tc>
+        <w:tc>
+          <w:tcPr>
+            <w:tcW w:w="1147" w:type="pct"/>
+          </w:tcPr>
+          <w:p>
+            <w:pPr>
+              <w:pStyle w:val="a3"/>
+              <w:numPr>
+                <w:ilvl w:val="0"/>
+                <w:numId w:val="4"/>
+              </w:numPr>
+              <w:ind w:left="360"/>
+            </w:pPr>
+          </w:p>
+        </w:tc>
+        <w:tc>
+          <w:tcPr>
+            <w:tcW w:w="975" w:type="pct"/>
+          </w:tcPr>
+          <w:p>
+            <w:pPr>
+              <w:rPr>
+                <w:rtl/>
+              </w:rPr>
+            </w:pPr>
+            <w:r>
+              <w:rPr>
+                <w:rFonts w:hint="cs"/>
+                <w:rtl/>
+              </w:rPr>
+              <w:t xml:space="preserve">היה להגיש עד היום את הפרויקט עם </w:t>
+            </w:r>
+            <w:r>
+              <w:t>actions</w:t>
+            </w:r>
+            <w:r>
+              <w:rPr>
+                <w:rFonts w:hint="cs"/>
+                <w:rtl/>
+              </w:rPr>
+              <w:t xml:space="preserve"> של שליפה והוספה של ישות מרכזית אחת (מודל עיקרי)</w:t>
+            </w:r>
+          </w:p>
+          <w:p>
+            <w:pPr>
+              <w:rPr>
+                <w:rtl/>
+              </w:rPr>
+            </w:pPr>
+            <w:r>
+              <w:rPr>
+                <w:rFonts w:hint="cs"/>
+                <w:rtl/>
+              </w:rPr>
+              <w:t>לאורך כל השכבות</w:t>
+            </w:r>
+          </w:p>
+          <w:p>
+            <w:r>
+              <w:rPr>
+                <w:rFonts w:hint="cs"/>
+                <w:rtl/>
+              </w:rPr>
+              <w:t xml:space="preserve">לבדוק שזה עובד על </w:t>
+            </w:r>
+            <w:r>
+              <w:t>postman</w:t>
+            </w:r>
+          </w:p>
+          <w:p>
+            <w:pPr>
+              <w:rPr>
+                <w:rtl/>
+              </w:rPr>
+            </w:pPr>
+          </w:p>
+        </w:tc>
+        <w:tc>
+          <w:tcPr>
+            <w:tcW w:w="971" w:type="pct"/>
+          </w:tcPr>
+          <w:p>
+            <w:pPr>
+              <w:rPr>
+                <w:rtl/>
+              </w:rPr>
+            </w:pPr>
+            <w:r>
+              <w:rPr>
+                <w:rFonts w:hint="cs"/>
+                <w:rtl/>
+              </w:rPr>
+              <w:t xml:space="preserve">יש להגיש את הצעת הפרויקט מוכנה עד לתאריך יא בשבט כולל תרשימים-לקבוע מועד עם המורה </w:t>
+            </w:r>
+            <w:proofErr w:type="spellStart"/>
+            <w:r>
+              <w:rPr>
+                <w:rFonts w:hint="cs"/>
+                <w:rtl/>
+              </w:rPr>
+              <w:t>קרקובר</w:t>
+            </w:r>
+            <w:proofErr w:type="spellEnd"/>
+            <w:r>
+              <w:rPr>
+                <w:rFonts w:hint="cs"/>
+                <w:rtl/>
+              </w:rPr>
+              <w:t>.</w:t>
+            </w:r>
+          </w:p>
+          <w:p>
+            <w:pPr>
+              <w:pStyle w:val="a3"/>
+              <w:numPr>
+                <w:ilvl w:val="0"/>
+                <w:numId w:val="4"/>
+              </w:numPr>
+              <w:ind w:left="360"/>
+              <w:rPr>
+                <w:rFonts w:hint="cs"/>
+                <w:rtl/>
+              </w:rPr>
+            </w:pPr>
+          </w:p>
+        </w:tc>
+      </w:tr>
+      <w:tr>
+        <w:tc>
+          <w:tcPr>
+            <w:tcW w:w="636" w:type="pct"/>
+          </w:tcPr>
+          <w:p>
+            <w:pPr>
+              <w:rPr>
+                <w:rFonts w:hint="cs"/>
+                <w:rtl/>
+              </w:rPr>
+            </w:pPr>
+          </w:p>
+        </w:tc>
+        <w:tc>
+          <w:tcPr>
+            <w:tcW w:w="636" w:type="pct"/>
+          </w:tcPr>
+          <w:p>
+            <w:pPr>
+              <w:rPr>
+                <w:rFonts w:hint="cs"/>
+                <w:rtl/>
+              </w:rPr>
+            </w:pPr>
+          </w:p>
+        </w:tc>
+        <w:tc>
+          <w:tcPr>
+            <w:tcW w:w="635" w:type="pct"/>
+          </w:tcPr>
+          <w:p>
+            <w:pPr>
+              <w:rPr>
+                <w:rFonts w:hint="cs"/>
+                <w:rtl/>
+              </w:rPr>
+            </w:pPr>
+          </w:p>
+        </w:tc>
+        <w:tc>
+          <w:tcPr>
+            <w:tcW w:w="1147" w:type="pct"/>
+          </w:tcPr>
+          <w:p>
+            <w:pPr>
+              <w:pStyle w:val="a3"/>
+              <w:numPr>
+                <w:ilvl w:val="0"/>
+                <w:numId w:val="4"/>
+              </w:numPr>
+              <w:ind w:left="360"/>
+            </w:pPr>
+          </w:p>
+        </w:tc>
+        <w:tc>
+          <w:tcPr>
+            <w:tcW w:w="975" w:type="pct"/>
+          </w:tcPr>
+          <w:p>
+            <w:pPr>
+              <w:rPr>
+                <w:rtl/>
+              </w:rPr>
+            </w:pPr>
+          </w:p>
+        </w:tc>
+        <w:tc>
+          <w:tcPr>
+            <w:tcW w:w="971" w:type="pct"/>
+          </w:tcPr>
+          <w:p>
+            <w:pPr>
+              <w:pStyle w:val="a3"/>
+              <w:numPr>
+                <w:ilvl w:val="0"/>
+                <w:numId w:val="4"/>
+              </w:numPr>
+              <w:ind w:left="360"/>
+              <w:rPr>
+                <w:rFonts w:hint="cs"/>
+                <w:rtl/>
+              </w:rPr>
+            </w:pPr>
+          </w:p>
+        </w:tc>
+      </w:tr>
+    </w:tbl>
+    <w:p>
+      <w:pPr>
         <w:rPr>
-          <w:rFonts w:hint="cs"/>
+          <w:b/>
+          <w:bCs/>
           <w:rtl/>
         </w:rPr>
-        <w:t xml:space="preserve">היה להגיש עד היום את הפרויקט עם </w:t>
-      </w:r>
-      <w:r>
-        <w:t>actions</w:t>
-      </w:r>
-      <w:r>
-        <w:rPr>
-          <w:rFonts w:hint="cs"/>
-          <w:rtl/>
-        </w:rPr>
-        <w:t xml:space="preserve"> של שליפה והוספה של ישות מרכזית אחת (מודל עיקרי)</w:t>
-      </w:r>
+      </w:pPr>
     </w:p>
     <w:p>
       <w:pPr>
@@ -550,55 +3048,13 @@
           <w:rtl/>
         </w:rPr>
       </w:pPr>
-      <w:r>
+    </w:p>
+    <w:p>
+      <w:pPr>
         <w:rPr>
           <w:rFonts w:hint="cs"/>
-          <w:rtl/>
         </w:rPr>
-        <w:t>לאורך כל השכבות</w:t>
-      </w:r>
-    </w:p>
-    <w:p>
-      <w:r>
-        <w:rPr>
-          <w:rFonts w:hint="cs"/>
-          <w:rtl/>
-        </w:rPr>
-        <w:t xml:space="preserve">לבדוק שזה עובד על </w:t>
-      </w:r>
-      <w:r>
-        <w:t>postman</w:t>
-      </w:r>
-    </w:p>
-    <w:p>
-      <w:pPr>
-        <w:rPr>
-          <w:rtl/>
-        </w:rPr>
-      </w:pPr>
-      <w:r>
-        <w:rPr>
-          <w:rFonts w:hint="cs"/>
-          <w:rtl/>
-        </w:rPr>
-        <w:t xml:space="preserve">יש להגיש את הצעת הפרויקט מוכנה עד לתאריך יא בשבט כולל תרשימים-לקבוע מועד עם המורה </w:t>
-      </w:r>
-      <w:proofErr w:type="spellStart"/>
-      <w:r>
-        <w:rPr>
-          <w:rFonts w:hint="cs"/>
-          <w:rtl/>
-        </w:rPr>
-        <w:t>קרקובר</w:t>
-      </w:r>
-      <w:proofErr w:type="spellEnd"/>
-      <w:r>
-        <w:rPr>
-          <w:rFonts w:hint="cs"/>
-          <w:rtl/>
-        </w:rPr>
-        <w:t>.</w:t>
-      </w:r>
+      </w:pPr>
     </w:p>
     <w:p>
       <w:pPr>
@@ -653,7 +3109,7 @@
           <w:rtl/>
         </w:rPr>
       </w:pPr>
-      <w:hyperlink r:id="rId5" w:history="1">
+      <w:hyperlink r:id="rId6" w:history="1">
         <w:r>
           <w:rPr>
             <w:rStyle w:val="Hyperlink"/>
@@ -675,7 +3131,7 @@
           <w:rtl/>
         </w:rPr>
       </w:pPr>
-      <w:hyperlink r:id="rId6" w:history="1">
+      <w:hyperlink r:id="rId7" w:history="1">
         <w:r>
           <w:rPr>
             <w:rStyle w:val="Hyperlink"/>
@@ -702,16 +3158,7 @@
           <w:rFonts w:hint="cs"/>
           <w:rtl/>
         </w:rPr>
-        <w:t>קישור לשיתוף</w:t>
-      </w:r>
-      <w:bookmarkStart w:id="0" w:name="_GoBack"/>
-      <w:bookmarkEnd w:id="0"/>
-      <w:r>
-        <w:rPr>
-          <w:rFonts w:hint="cs"/>
-          <w:rtl/>
-        </w:rPr>
-        <w:t>:</w:t>
+        <w:t>קישור לשיתוף:</w:t>
       </w:r>
     </w:p>
     <w:p>
@@ -745,8 +3192,8 @@
     </w:p>
     <w:p/>
     <w:sectPr>
-      <w:pgSz w:w="11906" w:h="16838"/>
-      <w:pgMar w:top="1440" w:right="1800" w:bottom="1440" w:left="1800" w:header="708" w:footer="708" w:gutter="0"/>
+      <w:pgSz w:w="16838" w:h="11906" w:orient="landscape"/>
+      <w:pgMar w:top="1800" w:right="1440" w:bottom="1800" w:left="1440" w:header="708" w:footer="708" w:gutter="0"/>
       <w:cols w:space="708"/>
       <w:bidi/>
       <w:rtlGutter/>
@@ -757,8 +3204,234 @@
 </file>
 
 <file path=word/numbering.xml><?xml version="1.0" encoding="utf-8"?>
-<w:numbering xmlns:wpc="http://schemas.microsoft.com/office/word/2010/wordprocessingCanvas" xmlns:cx="http://schemas.microsoft.com/office/drawing/2014/chartex" xmlns:cx1="http://schemas.microsoft.com/office/drawing/2015/9/8/chartex" xmlns:cx2="http://schemas.microsoft.com/office/drawing/2015/10/21/chartex" xmlns:cx3="http://schemas.microsoft.com/office/drawing/2016/5/9/chartex" xmlns:cx4="http://schemas.microsoft.com/office/drawing/2016/5/10/chartex" xmlns:cx5="http://schemas.microsoft.com/office/drawing/2016/5/11/chartex" xmlns:cx6="http://schemas.microsoft.com/office/drawing/2016/5/12/chartex" xmlns:cx7="http://schemas.microsoft.com/office/drawing/2016/5/13/chartex" xmlns:cx8="http://schemas.microsoft.com/office/drawing/2016/5/14/chartex" xmlns:mc="http://schemas.openxmlformats.org/markup-compatibility/2006" xmlns:aink="http://schemas.microsoft.com/office/drawing/2016/ink" xmlns:am3d="http://schemas.microsoft.com/office/drawing/2017/model3d" xmlns:o="urn:schemas-microsoft-com:office:office" xmlns:r="http://schemas.openxmlformats.org/officeDocument/2006/relationships" xmlns:m="http://schemas.openxmlformats.org/officeDocument/2006/math" xmlns:v="urn:schemas-microsoft-com:vml" xmlns:wp14="http://schemas.microsoft.com/office/word/2010/wordprocessingDrawing" xmlns:wp="http://schemas.openxmlformats.org/drawingml/2006/wordprocessingDrawing" xmlns:w10="urn:schemas-microsoft-com:office:word" xmlns:w="http://schemas.openxmlformats.org/wordprocessingml/2006/main" xmlns:w14="http://schemas.microsoft.com/office/word/2010/wordml" xmlns:w15="http://schemas.microsoft.com/office/word/2012/wordml" xmlns:w16cid="http://schemas.microsoft.com/office/word/2016/wordml/cid" xmlns:w16se="http://schemas.microsoft.com/office/word/2015/wordml/symex" xmlns:wpg="http://schemas.microsoft.com/office/word/2010/wordprocessingGroup" xmlns:wpi="http://schemas.microsoft.com/office/word/2010/wordprocessingInk" xmlns:wne="http://schemas.microsoft.com/office/word/2006/wordml" xmlns:wps="http://schemas.microsoft.com/office/word/2010/wordprocessingShape" mc:Ignorable="w14 w15 w16se w16cid wp14">
+<w:numbering xmlns:wpc="http://schemas.microsoft.com/office/word/2010/wordprocessingCanvas" xmlns:cx="http://schemas.microsoft.com/office/drawing/2014/chartex" xmlns:cx1="http://schemas.microsoft.com/office/drawing/2015/9/8/chartex" xmlns:cx2="http://schemas.microsoft.com/office/drawing/2015/10/21/chartex" xmlns:cx3="http://schemas.microsoft.com/office/drawing/2016/5/9/chartex" xmlns:cx4="http://schemas.microsoft.com/office/drawing/2016/5/10/chartex" xmlns:cx5="http://schemas.microsoft.com/office/drawing/2016/5/11/chartex" xmlns:cx6="http://schemas.microsoft.com/office/drawing/2016/5/12/chartex" xmlns:cx7="http://schemas.microsoft.com/office/drawing/2016/5/13/chartex" xmlns:cx8="http://schemas.microsoft.com/office/drawing/2016/5/14/chartex" xmlns:mc="http://schemas.openxmlformats.org/markup-compatibility/2006" xmlns:aink="http://schemas.microsoft.com/office/drawing/2016/ink" xmlns:am3d="http://schemas.microsoft.com/office/drawing/2017/model3d" xmlns:o="urn:schemas-microsoft-com:office:office" xmlns:r="http://schemas.openxmlformats.org/officeDocument/2006/relationships" xmlns:m="http://schemas.openxmlformats.org/officeDocument/2006/math" xmlns:v="urn:schemas-microsoft-com:vml" xmlns:wp14="http://schemas.microsoft.com/office/word/2010/wordprocessingDrawing" xmlns:wp="http://schemas.openxmlformats.org/drawingml/2006/wordprocessingDrawing" xmlns:w10="urn:schemas-microsoft-com:office:word" xmlns:w="http://schemas.openxmlformats.org/wordprocessingml/2006/main" xmlns:w14="http://schemas.microsoft.com/office/word/2010/wordml" xmlns:w15="http://schemas.microsoft.com/office/word/2012/wordml" xmlns:w16cex="http://schemas.microsoft.com/office/word/2018/wordml/cex" xmlns:w16cid="http://schemas.microsoft.com/office/word/2016/wordml/cid" xmlns:w16="http://schemas.microsoft.com/office/word/2018/wordml" xmlns:w16sdtdh="http://schemas.microsoft.com/office/word/2020/wordml/sdtdatahash" xmlns:w16se="http://schemas.microsoft.com/office/word/2015/wordml/symex" xmlns:wpg="http://schemas.microsoft.com/office/word/2010/wordprocessingGroup" xmlns:wpi="http://schemas.microsoft.com/office/word/2010/wordprocessingInk" xmlns:wne="http://schemas.microsoft.com/office/word/2006/wordml" xmlns:wps="http://schemas.microsoft.com/office/word/2010/wordprocessingShape" mc:Ignorable="w14 w15 w16se w16cid w16 w16cex w16sdtdh wp14">
   <w:abstractNum w:abstractNumId="0" w15:restartNumberingAfterBreak="0">
+    <w:nsid w:val="08641679"/>
+    <w:multiLevelType w:val="hybridMultilevel"/>
+    <w:tmpl w:val="CC24F7B2"/>
+    <w:lvl w:ilvl="0" w:tplc="04090003">
+      <w:start w:val="1"/>
+      <w:numFmt w:val="bullet"/>
+      <w:lvlText w:val="o"/>
+      <w:lvlJc w:val="left"/>
+      <w:pPr>
+        <w:ind w:left="720" w:hanging="360"/>
+      </w:pPr>
+      <w:rPr>
+        <w:rFonts w:ascii="Courier New" w:hAnsi="Courier New" w:cs="Courier New" w:hint="default"/>
+      </w:rPr>
+    </w:lvl>
+    <w:lvl w:ilvl="1" w:tplc="04090003" w:tentative="1">
+      <w:start w:val="1"/>
+      <w:numFmt w:val="bullet"/>
+      <w:lvlText w:val="o"/>
+      <w:lvlJc w:val="left"/>
+      <w:pPr>
+        <w:ind w:left="1440" w:hanging="360"/>
+      </w:pPr>
+      <w:rPr>
+        <w:rFonts w:ascii="Courier New" w:hAnsi="Courier New" w:cs="Courier New" w:hint="default"/>
+      </w:rPr>
+    </w:lvl>
+    <w:lvl w:ilvl="2" w:tplc="04090005" w:tentative="1">
+      <w:start w:val="1"/>
+      <w:numFmt w:val="bullet"/>
+      <w:lvlText w:val=""/>
+      <w:lvlJc w:val="left"/>
+      <w:pPr>
+        <w:ind w:left="2160" w:hanging="360"/>
+      </w:pPr>
+      <w:rPr>
+        <w:rFonts w:ascii="Wingdings" w:hAnsi="Wingdings" w:hint="default"/>
+      </w:rPr>
+    </w:lvl>
+    <w:lvl w:ilvl="3" w:tplc="04090001" w:tentative="1">
+      <w:start w:val="1"/>
+      <w:numFmt w:val="bullet"/>
+      <w:lvlText w:val=""/>
+      <w:lvlJc w:val="left"/>
+      <w:pPr>
+        <w:ind w:left="2880" w:hanging="360"/>
+      </w:pPr>
+      <w:rPr>
+        <w:rFonts w:ascii="Symbol" w:hAnsi="Symbol" w:hint="default"/>
+      </w:rPr>
+    </w:lvl>
+    <w:lvl w:ilvl="4" w:tplc="04090003" w:tentative="1">
+      <w:start w:val="1"/>
+      <w:numFmt w:val="bullet"/>
+      <w:lvlText w:val="o"/>
+      <w:lvlJc w:val="left"/>
+      <w:pPr>
+        <w:ind w:left="3600" w:hanging="360"/>
+      </w:pPr>
+      <w:rPr>
+        <w:rFonts w:ascii="Courier New" w:hAnsi="Courier New" w:cs="Courier New" w:hint="default"/>
+      </w:rPr>
+    </w:lvl>
+    <w:lvl w:ilvl="5" w:tplc="04090005" w:tentative="1">
+      <w:start w:val="1"/>
+      <w:numFmt w:val="bullet"/>
+      <w:lvlText w:val=""/>
+      <w:lvlJc w:val="left"/>
+      <w:pPr>
+        <w:ind w:left="4320" w:hanging="360"/>
+      </w:pPr>
+      <w:rPr>
+        <w:rFonts w:ascii="Wingdings" w:hAnsi="Wingdings" w:hint="default"/>
+      </w:rPr>
+    </w:lvl>
+    <w:lvl w:ilvl="6" w:tplc="04090001" w:tentative="1">
+      <w:start w:val="1"/>
+      <w:numFmt w:val="bullet"/>
+      <w:lvlText w:val=""/>
+      <w:lvlJc w:val="left"/>
+      <w:pPr>
+        <w:ind w:left="5040" w:hanging="360"/>
+      </w:pPr>
+      <w:rPr>
+        <w:rFonts w:ascii="Symbol" w:hAnsi="Symbol" w:hint="default"/>
+      </w:rPr>
+    </w:lvl>
+    <w:lvl w:ilvl="7" w:tplc="04090003" w:tentative="1">
+      <w:start w:val="1"/>
+      <w:numFmt w:val="bullet"/>
+      <w:lvlText w:val="o"/>
+      <w:lvlJc w:val="left"/>
+      <w:pPr>
+        <w:ind w:left="5760" w:hanging="360"/>
+      </w:pPr>
+      <w:rPr>
+        <w:rFonts w:ascii="Courier New" w:hAnsi="Courier New" w:cs="Courier New" w:hint="default"/>
+      </w:rPr>
+    </w:lvl>
+    <w:lvl w:ilvl="8" w:tplc="04090005" w:tentative="1">
+      <w:start w:val="1"/>
+      <w:numFmt w:val="bullet"/>
+      <w:lvlText w:val=""/>
+      <w:lvlJc w:val="left"/>
+      <w:pPr>
+        <w:ind w:left="6480" w:hanging="360"/>
+      </w:pPr>
+      <w:rPr>
+        <w:rFonts w:ascii="Wingdings" w:hAnsi="Wingdings" w:hint="default"/>
+      </w:rPr>
+    </w:lvl>
+  </w:abstractNum>
+  <w:abstractNum w:abstractNumId="1" w15:restartNumberingAfterBreak="0">
+    <w:nsid w:val="23051F15"/>
+    <w:multiLevelType w:val="hybridMultilevel"/>
+    <w:tmpl w:val="444693AA"/>
+    <w:lvl w:ilvl="0" w:tplc="04090003">
+      <w:start w:val="1"/>
+      <w:numFmt w:val="bullet"/>
+      <w:lvlText w:val="o"/>
+      <w:lvlJc w:val="left"/>
+      <w:pPr>
+        <w:ind w:left="720" w:hanging="360"/>
+      </w:pPr>
+      <w:rPr>
+        <w:rFonts w:ascii="Courier New" w:hAnsi="Courier New" w:cs="Courier New" w:hint="default"/>
+      </w:rPr>
+    </w:lvl>
+    <w:lvl w:ilvl="1" w:tplc="04090003" w:tentative="1">
+      <w:start w:val="1"/>
+      <w:numFmt w:val="bullet"/>
+      <w:lvlText w:val="o"/>
+      <w:lvlJc w:val="left"/>
+      <w:pPr>
+        <w:ind w:left="1440" w:hanging="360"/>
+      </w:pPr>
+      <w:rPr>
+        <w:rFonts w:ascii="Courier New" w:hAnsi="Courier New" w:cs="Courier New" w:hint="default"/>
+      </w:rPr>
+    </w:lvl>
+    <w:lvl w:ilvl="2" w:tplc="04090005" w:tentative="1">
+      <w:start w:val="1"/>
+      <w:numFmt w:val="bullet"/>
+      <w:lvlText w:val=""/>
+      <w:lvlJc w:val="left"/>
+      <w:pPr>
+        <w:ind w:left="2160" w:hanging="360"/>
+      </w:pPr>
+      <w:rPr>
+        <w:rFonts w:ascii="Wingdings" w:hAnsi="Wingdings" w:hint="default"/>
+      </w:rPr>
+    </w:lvl>
+    <w:lvl w:ilvl="3" w:tplc="04090001" w:tentative="1">
+      <w:start w:val="1"/>
+      <w:numFmt w:val="bullet"/>
+      <w:lvlText w:val=""/>
+      <w:lvlJc w:val="left"/>
+      <w:pPr>
+        <w:ind w:left="2880" w:hanging="360"/>
+      </w:pPr>
+      <w:rPr>
+        <w:rFonts w:ascii="Symbol" w:hAnsi="Symbol" w:hint="default"/>
+      </w:rPr>
+    </w:lvl>
+    <w:lvl w:ilvl="4" w:tplc="04090003" w:tentative="1">
+      <w:start w:val="1"/>
+      <w:numFmt w:val="bullet"/>
+      <w:lvlText w:val="o"/>
+      <w:lvlJc w:val="left"/>
+      <w:pPr>
+        <w:ind w:left="3600" w:hanging="360"/>
+      </w:pPr>
+      <w:rPr>
+        <w:rFonts w:ascii="Courier New" w:hAnsi="Courier New" w:cs="Courier New" w:hint="default"/>
+      </w:rPr>
+    </w:lvl>
+    <w:lvl w:ilvl="5" w:tplc="04090005" w:tentative="1">
+      <w:start w:val="1"/>
+      <w:numFmt w:val="bullet"/>
+      <w:lvlText w:val=""/>
+      <w:lvlJc w:val="left"/>
+      <w:pPr>
+        <w:ind w:left="4320" w:hanging="360"/>
+      </w:pPr>
+      <w:rPr>
+        <w:rFonts w:ascii="Wingdings" w:hAnsi="Wingdings" w:hint="default"/>
+      </w:rPr>
+    </w:lvl>
+    <w:lvl w:ilvl="6" w:tplc="04090001" w:tentative="1">
+      <w:start w:val="1"/>
+      <w:numFmt w:val="bullet"/>
+      <w:lvlText w:val=""/>
+      <w:lvlJc w:val="left"/>
+      <w:pPr>
+        <w:ind w:left="5040" w:hanging="360"/>
+      </w:pPr>
+      <w:rPr>
+        <w:rFonts w:ascii="Symbol" w:hAnsi="Symbol" w:hint="default"/>
+      </w:rPr>
+    </w:lvl>
+    <w:lvl w:ilvl="7" w:tplc="04090003" w:tentative="1">
+      <w:start w:val="1"/>
+      <w:numFmt w:val="bullet"/>
+      <w:lvlText w:val="o"/>
+      <w:lvlJc w:val="left"/>
+      <w:pPr>
+        <w:ind w:left="5760" w:hanging="360"/>
+      </w:pPr>
+      <w:rPr>
+        <w:rFonts w:ascii="Courier New" w:hAnsi="Courier New" w:cs="Courier New" w:hint="default"/>
+      </w:rPr>
+    </w:lvl>
+    <w:lvl w:ilvl="8" w:tplc="04090005" w:tentative="1">
+      <w:start w:val="1"/>
+      <w:numFmt w:val="bullet"/>
+      <w:lvlText w:val=""/>
+      <w:lvlJc w:val="left"/>
+      <w:pPr>
+        <w:ind w:left="6480" w:hanging="360"/>
+      </w:pPr>
+      <w:rPr>
+        <w:rFonts w:ascii="Wingdings" w:hAnsi="Wingdings" w:hint="default"/>
+      </w:rPr>
+    </w:lvl>
+  </w:abstractNum>
+  <w:abstractNum w:abstractNumId="2" w15:restartNumberingAfterBreak="0">
     <w:nsid w:val="396E7DB7"/>
     <w:multiLevelType w:val="hybridMultilevel"/>
     <w:tmpl w:val="3544ED2A"/>
@@ -871,7 +3544,7 @@
       </w:rPr>
     </w:lvl>
   </w:abstractNum>
-  <w:abstractNum w:abstractNumId="1" w15:restartNumberingAfterBreak="0">
+  <w:abstractNum w:abstractNumId="3" w15:restartNumberingAfterBreak="0">
     <w:nsid w:val="6D687767"/>
     <w:multiLevelType w:val="hybridMultilevel"/>
     <w:tmpl w:val="DCFC5374"/>
@@ -985,16 +3658,22 @@
     </w:lvl>
   </w:abstractNum>
   <w:num w:numId="1">
+    <w:abstractNumId w:val="2"/>
+  </w:num>
+  <w:num w:numId="2">
+    <w:abstractNumId w:val="3"/>
+  </w:num>
+  <w:num w:numId="3">
     <w:abstractNumId w:val="0"/>
   </w:num>
-  <w:num w:numId="2">
+  <w:num w:numId="4">
     <w:abstractNumId w:val="1"/>
   </w:num>
 </w:numbering>
 </file>
 
 <file path=word/styles.xml><?xml version="1.0" encoding="utf-8"?>
-<w:styles xmlns:mc="http://schemas.openxmlformats.org/markup-compatibility/2006" xmlns:r="http://schemas.openxmlformats.org/officeDocument/2006/relationships" xmlns:w="http://schemas.openxmlformats.org/wordprocessingml/2006/main" xmlns:w14="http://schemas.microsoft.com/office/word/2010/wordml" xmlns:w15="http://schemas.microsoft.com/office/word/2012/wordml" xmlns:w16cid="http://schemas.microsoft.com/office/word/2016/wordml/cid" xmlns:w16se="http://schemas.microsoft.com/office/word/2015/wordml/symex" mc:Ignorable="w14 w15 w16se w16cid">
+<w:styles xmlns:mc="http://schemas.openxmlformats.org/markup-compatibility/2006" xmlns:r="http://schemas.openxmlformats.org/officeDocument/2006/relationships" xmlns:w="http://schemas.openxmlformats.org/wordprocessingml/2006/main" xmlns:w14="http://schemas.microsoft.com/office/word/2010/wordml" xmlns:w15="http://schemas.microsoft.com/office/word/2012/wordml" xmlns:w16cex="http://schemas.microsoft.com/office/word/2018/wordml/cex" xmlns:w16cid="http://schemas.microsoft.com/office/word/2016/wordml/cid" xmlns:w16="http://schemas.microsoft.com/office/word/2018/wordml" xmlns:w16sdtdh="http://schemas.microsoft.com/office/word/2020/wordml/sdtdatahash" xmlns:w16se="http://schemas.microsoft.com/office/word/2015/wordml/symex" mc:Ignorable="w14 w15 w16se w16cid w16 w16cex w16sdtdh">
   <w:docDefaults>
     <w:rPrDefault>
       <w:rPr>
@@ -1010,7 +3689,7 @@
       </w:pPr>
     </w:pPrDefault>
   </w:docDefaults>
-  <w:latentStyles w:defLockedState="0" w:defUIPriority="99" w:defSemiHidden="0" w:defUnhideWhenUsed="0" w:defQFormat="0" w:count="375">
+  <w:latentStyles w:defLockedState="0" w:defUIPriority="99" w:defSemiHidden="0" w:defUnhideWhenUsed="0" w:defQFormat="0" w:count="376">
     <w:lsdException w:name="Normal" w:uiPriority="0" w:qFormat="1"/>
     <w:lsdException w:name="heading 1" w:uiPriority="9" w:qFormat="1"/>
     <w:lsdException w:name="heading 2" w:semiHidden="1" w:uiPriority="9" w:unhideWhenUsed="1" w:qFormat="1"/>
@@ -1116,7 +3795,6 @@
     <w:lsdException w:name="HTML Sample" w:semiHidden="1" w:unhideWhenUsed="1"/>
     <w:lsdException w:name="HTML Typewriter" w:semiHidden="1" w:unhideWhenUsed="1"/>
     <w:lsdException w:name="HTML Variable" w:semiHidden="1" w:unhideWhenUsed="1"/>
-    <w:lsdException w:name="Normal Table" w:semiHidden="1" w:unhideWhenUsed="1"/>
     <w:lsdException w:name="annotation subject" w:semiHidden="1" w:unhideWhenUsed="1"/>
     <w:lsdException w:name="No List" w:semiHidden="1" w:unhideWhenUsed="1"/>
     <w:lsdException w:name="Outline List 1" w:semiHidden="1" w:unhideWhenUsed="1"/>
@@ -1163,10 +3841,8 @@
     <w:lsdException w:name="Table Subtle 2" w:semiHidden="1" w:unhideWhenUsed="1"/>
     <w:lsdException w:name="Table Web 1" w:semiHidden="1" w:unhideWhenUsed="1"/>
     <w:lsdException w:name="Table Web 2" w:semiHidden="1" w:unhideWhenUsed="1"/>
-    <w:lsdException w:name="Table Web 3" w:semiHidden="1" w:unhideWhenUsed="1"/>
     <w:lsdException w:name="Balloon Text" w:semiHidden="1" w:unhideWhenUsed="1"/>
     <w:lsdException w:name="Table Grid" w:uiPriority="39"/>
-    <w:lsdException w:name="Table Theme" w:semiHidden="1" w:unhideWhenUsed="1"/>
     <w:lsdException w:name="Placeholder Text" w:semiHidden="1"/>
     <w:lsdException w:name="No Spacing" w:uiPriority="1" w:qFormat="1"/>
     <w:lsdException w:name="Light Shading" w:uiPriority="60"/>
@@ -1386,6 +4062,7 @@
     <w:lsdException w:name="Smart Hyperlink" w:semiHidden="1" w:unhideWhenUsed="1"/>
     <w:lsdException w:name="Hashtag" w:semiHidden="1" w:unhideWhenUsed="1"/>
     <w:lsdException w:name="Unresolved Mention" w:semiHidden="1" w:unhideWhenUsed="1"/>
+    <w:lsdException w:name="Smart Link" w:semiHidden="1" w:unhideWhenUsed="1"/>
   </w:latentStyles>
   <w:style w:type="paragraph" w:default="1" w:styleId="a">
     <w:name w:val="Normal"/>
@@ -1454,6 +4131,25 @@
       <w:color w:val="605E5C"/>
       <w:shd w:val="clear" w:color="auto" w:fill="E1DFDD"/>
     </w:rPr>
+  </w:style>
+  <w:style w:type="table" w:styleId="a5">
+    <w:name w:val="Table Grid"/>
+    <w:basedOn w:val="a1"/>
+    <w:uiPriority w:val="39"/>
+    <w:rsid w:val="00666D2C"/>
+    <w:pPr>
+      <w:spacing w:after="0" w:line="240" w:lineRule="auto"/>
+    </w:pPr>
+    <w:tblPr>
+      <w:tblBorders>
+        <w:top w:val="single" w:sz="4" w:space="0" w:color="auto"/>
+        <w:left w:val="single" w:sz="4" w:space="0" w:color="auto"/>
+        <w:bottom w:val="single" w:sz="4" w:space="0" w:color="auto"/>
+        <w:right w:val="single" w:sz="4" w:space="0" w:color="auto"/>
+        <w:insideH w:val="single" w:sz="4" w:space="0" w:color="auto"/>
+        <w:insideV w:val="single" w:sz="4" w:space="0" w:color="auto"/>
+      </w:tblBorders>
+    </w:tblPr>
   </w:style>
 </w:styles>
 </file>
@@ -1751,4 +4447,16 @@
     </a:ext>
   </a:extLst>
 </a:theme>
+</file>
+
+<file path=customXml/item1.xml><?xml version="1.0" encoding="utf-8"?>
+<b:Sources xmlns:b="http://schemas.openxmlformats.org/officeDocument/2006/bibliography" xmlns="http://schemas.openxmlformats.org/officeDocument/2006/bibliography" SelectedStyle="\APASixthEditionOfficeOnline.xsl" StyleName="APA" Version="6"/>
+</file>
+
+<file path=customXml/itemProps1.xml><?xml version="1.0" encoding="utf-8"?>
+<ds:datastoreItem xmlns:ds="http://schemas.openxmlformats.org/officeDocument/2006/customXml" ds:itemID="{E0FD4406-E628-433C-BD07-EC7BEE69CC66}">
+  <ds:schemaRefs>
+    <ds:schemaRef ds:uri="http://schemas.openxmlformats.org/officeDocument/2006/bibliography"/>
+  </ds:schemaRefs>
+</ds:datastoreItem>
 </file>